--- a/Microservice.docx
+++ b/Microservice.docx
@@ -1,10 +1,55 @@
 
 <file path=word/document.xml><?xml version="1.0" encoding="utf-8"?>
-<w:document xmlns:wpc="http://schemas.microsoft.com/office/word/2010/wordprocessingCanvas" xmlns:mc="http://schemas.openxmlformats.org/markup-compatibility/2006" xmlns:o="urn:schemas-microsoft-com:office:office" xmlns:r="http://schemas.openxmlformats.org/officeDocument/2006/relationships" xmlns:m="http://schemas.openxmlformats.org/officeDocument/2006/math" xmlns:v="urn:schemas-microsoft-com:vml" xmlns:wp14="http://schemas.microsoft.com/office/word/2010/wordprocessingDrawing" xmlns:wp="http://schemas.openxmlformats.org/drawingml/2006/wordprocessingDrawing" xmlns:w10="urn:schemas-microsoft-com:office:word" xmlns:w="http://schemas.openxmlformats.org/wordprocessingml/2006/main" xmlns:w14="http://schemas.microsoft.com/office/word/2010/wordml" xmlns:w15="http://schemas.microsoft.com/office/word/2012/wordml" xmlns:wpg="http://schemas.microsoft.com/office/word/2010/wordprocessingGroup" xmlns:wpi="http://schemas.microsoft.com/office/word/2010/wordprocessingInk" xmlns:wne="http://schemas.microsoft.com/office/word/2006/wordml" xmlns:wps="http://schemas.microsoft.com/office/word/2010/wordprocessingShape" mc:Ignorable="w14 w15 wp14">
+<w:document xmlns:wpc="http://schemas.microsoft.com/office/word/2010/wordprocessingCanvas" xmlns:cx="http://schemas.microsoft.com/office/drawing/2014/chartex" xmlns:cx1="http://schemas.microsoft.com/office/drawing/2015/9/8/chartex" xmlns:cx2="http://schemas.microsoft.com/office/drawing/2015/10/21/chartex" xmlns:cx3="http://schemas.microsoft.com/office/drawing/2016/5/9/chartex" xmlns:cx4="http://schemas.microsoft.com/office/drawing/2016/5/10/chartex" xmlns:cx5="http://schemas.microsoft.com/office/drawing/2016/5/11/chartex" xmlns:cx6="http://schemas.microsoft.com/office/drawing/2016/5/12/chartex" xmlns:cx7="http://schemas.microsoft.com/office/drawing/2016/5/13/chartex" xmlns:cx8="http://schemas.microsoft.com/office/drawing/2016/5/14/chartex" xmlns:mc="http://schemas.openxmlformats.org/markup-compatibility/2006" xmlns:aink="http://schemas.microsoft.com/office/drawing/2016/ink" xmlns:am3d="http://schemas.microsoft.com/office/drawing/2017/model3d" xmlns:o="urn:schemas-microsoft-com:office:office" xmlns:r="http://schemas.openxmlformats.org/officeDocument/2006/relationships" xmlns:m="http://schemas.openxmlformats.org/officeDocument/2006/math" xmlns:v="urn:schemas-microsoft-com:vml" xmlns:wp14="http://schemas.microsoft.com/office/word/2010/wordprocessingDrawing" xmlns:wp="http://schemas.openxmlformats.org/drawingml/2006/wordprocessingDrawing" xmlns:w10="urn:schemas-microsoft-com:office:word" xmlns:w="http://schemas.openxmlformats.org/wordprocessingml/2006/main" xmlns:w14="http://schemas.microsoft.com/office/word/2010/wordml" xmlns:w15="http://schemas.microsoft.com/office/word/2012/wordml" xmlns:w16cid="http://schemas.microsoft.com/office/word/2016/wordml/cid" xmlns:w16se="http://schemas.microsoft.com/office/word/2015/wordml/symex" xmlns:wpg="http://schemas.microsoft.com/office/word/2010/wordprocessingGroup" xmlns:wpi="http://schemas.microsoft.com/office/word/2010/wordprocessingInk" xmlns:wne="http://schemas.microsoft.com/office/word/2006/wordml" xmlns:wps="http://schemas.microsoft.com/office/word/2010/wordprocessingShape" mc:Ignorable="w14 w15 w16se w16cid wp14">
   <w:body>
     <w:p>
-      <w:r>
-        <w:t xml:space="preserve">Điều khó khăn nhất khi làm </w:t>
+      <w:proofErr w:type="spellStart"/>
+      <w:r>
+        <w:t>Điều</w:t>
+      </w:r>
+      <w:proofErr w:type="spellEnd"/>
+      <w:r>
+        <w:t xml:space="preserve"> </w:t>
+      </w:r>
+      <w:proofErr w:type="spellStart"/>
+      <w:r>
+        <w:t>khó</w:t>
+      </w:r>
+      <w:proofErr w:type="spellEnd"/>
+      <w:r>
+        <w:t xml:space="preserve"> </w:t>
+      </w:r>
+      <w:proofErr w:type="spellStart"/>
+      <w:r>
+        <w:t>khăn</w:t>
+      </w:r>
+      <w:proofErr w:type="spellEnd"/>
+      <w:r>
+        <w:t xml:space="preserve"> </w:t>
+      </w:r>
+      <w:proofErr w:type="spellStart"/>
+      <w:r>
+        <w:t>nhất</w:t>
+      </w:r>
+      <w:proofErr w:type="spellEnd"/>
+      <w:r>
+        <w:t xml:space="preserve"> </w:t>
+      </w:r>
+      <w:proofErr w:type="spellStart"/>
+      <w:r>
+        <w:t>khi</w:t>
+      </w:r>
+      <w:proofErr w:type="spellEnd"/>
+      <w:r>
+        <w:t xml:space="preserve"> </w:t>
+      </w:r>
+      <w:proofErr w:type="spellStart"/>
+      <w:r>
+        <w:t>làm</w:t>
+      </w:r>
+      <w:proofErr w:type="spellEnd"/>
+      <w:r>
+        <w:t xml:space="preserve"> </w:t>
       </w:r>
       <w:r>
         <w:rPr>
@@ -19,16 +64,98 @@
         <w:t>icroservice</w:t>
       </w:r>
       <w:r>
-        <w:t xml:space="preserve"> là nhận dữ liệu để lưu trữ từ các service khác.</w:t>
+        <w:t xml:space="preserve"> </w:t>
+      </w:r>
+      <w:proofErr w:type="spellStart"/>
+      <w:r>
+        <w:t>là</w:t>
+      </w:r>
+      <w:proofErr w:type="spellEnd"/>
+      <w:r>
+        <w:t xml:space="preserve"> </w:t>
+      </w:r>
+      <w:proofErr w:type="spellStart"/>
+      <w:r>
+        <w:t>nhận</w:t>
+      </w:r>
+      <w:proofErr w:type="spellEnd"/>
+      <w:r>
+        <w:t xml:space="preserve"> </w:t>
+      </w:r>
+      <w:proofErr w:type="spellStart"/>
+      <w:r>
+        <w:t>dữ</w:t>
+      </w:r>
+      <w:proofErr w:type="spellEnd"/>
+      <w:r>
+        <w:t xml:space="preserve"> </w:t>
+      </w:r>
+      <w:proofErr w:type="spellStart"/>
+      <w:r>
+        <w:t>liệu</w:t>
+      </w:r>
+      <w:proofErr w:type="spellEnd"/>
+      <w:r>
+        <w:t xml:space="preserve"> </w:t>
+      </w:r>
+      <w:proofErr w:type="spellStart"/>
+      <w:r>
+        <w:t>để</w:t>
+      </w:r>
+      <w:proofErr w:type="spellEnd"/>
+      <w:r>
+        <w:t xml:space="preserve"> </w:t>
+      </w:r>
+      <w:proofErr w:type="spellStart"/>
+      <w:r>
+        <w:t>lưu</w:t>
+      </w:r>
+      <w:proofErr w:type="spellEnd"/>
+      <w:r>
+        <w:t xml:space="preserve"> </w:t>
+      </w:r>
+      <w:proofErr w:type="spellStart"/>
+      <w:r>
+        <w:t>trữ</w:t>
+      </w:r>
+      <w:proofErr w:type="spellEnd"/>
+      <w:r>
+        <w:t xml:space="preserve"> </w:t>
+      </w:r>
+      <w:proofErr w:type="spellStart"/>
+      <w:r>
+        <w:t>từ</w:t>
+      </w:r>
+      <w:proofErr w:type="spellEnd"/>
+      <w:r>
+        <w:t xml:space="preserve"> </w:t>
+      </w:r>
+      <w:proofErr w:type="spellStart"/>
+      <w:r>
+        <w:t>các</w:t>
+      </w:r>
+      <w:proofErr w:type="spellEnd"/>
+      <w:r>
+        <w:t xml:space="preserve"> service </w:t>
+      </w:r>
+      <w:proofErr w:type="spellStart"/>
+      <w:r>
+        <w:t>khác</w:t>
+      </w:r>
+      <w:proofErr w:type="spellEnd"/>
+      <w:r>
+        <w:t>.</w:t>
       </w:r>
     </w:p>
     <w:p>
+      <w:proofErr w:type="spellStart"/>
       <w:r>
         <w:rPr>
           <w:b/>
         </w:rPr>
         <w:t>Lợi</w:t>
       </w:r>
+      <w:proofErr w:type="spellEnd"/>
       <w:r>
         <w:t xml:space="preserve">: </w:t>
       </w:r>
@@ -41,8 +168,45 @@
           <w:numId w:val="2"/>
         </w:numPr>
       </w:pPr>
-      <w:r>
-        <w:t>Giúp truy vấn data nhanh chóng.</w:t>
+      <w:proofErr w:type="spellStart"/>
+      <w:r>
+        <w:t>Giúp</w:t>
+      </w:r>
+      <w:proofErr w:type="spellEnd"/>
+      <w:r>
+        <w:t xml:space="preserve"> </w:t>
+      </w:r>
+      <w:proofErr w:type="spellStart"/>
+      <w:r>
+        <w:t>truy</w:t>
+      </w:r>
+      <w:proofErr w:type="spellEnd"/>
+      <w:r>
+        <w:t xml:space="preserve"> </w:t>
+      </w:r>
+      <w:proofErr w:type="spellStart"/>
+      <w:r>
+        <w:t>vấn</w:t>
+      </w:r>
+      <w:proofErr w:type="spellEnd"/>
+      <w:r>
+        <w:t xml:space="preserve"> data </w:t>
+      </w:r>
+      <w:proofErr w:type="spellStart"/>
+      <w:r>
+        <w:t>nhanh</w:t>
+      </w:r>
+      <w:proofErr w:type="spellEnd"/>
+      <w:r>
+        <w:t xml:space="preserve"> </w:t>
+      </w:r>
+      <w:proofErr w:type="spellStart"/>
+      <w:r>
+        <w:t>chóng</w:t>
+      </w:r>
+      <w:proofErr w:type="spellEnd"/>
+      <w:r>
+        <w:t>.</w:t>
       </w:r>
     </w:p>
     <w:p>
@@ -53,17 +217,144 @@
           <w:numId w:val="2"/>
         </w:numPr>
       </w:pPr>
-      <w:r>
-        <w:t>Các service KO phụ thuộc vào nhau. Trường hợp 1 server die thì service hiện vẫn thực hiện truy vấn bình thường.</w:t>
+      <w:proofErr w:type="spellStart"/>
+      <w:r>
+        <w:t>Các</w:t>
+      </w:r>
+      <w:proofErr w:type="spellEnd"/>
+      <w:r>
+        <w:t xml:space="preserve"> service KO </w:t>
+      </w:r>
+      <w:proofErr w:type="spellStart"/>
+      <w:r>
+        <w:t>phụ</w:t>
+      </w:r>
+      <w:proofErr w:type="spellEnd"/>
+      <w:r>
+        <w:t xml:space="preserve"> </w:t>
+      </w:r>
+      <w:proofErr w:type="spellStart"/>
+      <w:r>
+        <w:t>thuộc</w:t>
+      </w:r>
+      <w:proofErr w:type="spellEnd"/>
+      <w:r>
+        <w:t xml:space="preserve"> </w:t>
+      </w:r>
+      <w:proofErr w:type="spellStart"/>
+      <w:r>
+        <w:t>vào</w:t>
+      </w:r>
+      <w:proofErr w:type="spellEnd"/>
+      <w:r>
+        <w:t xml:space="preserve"> </w:t>
+      </w:r>
+      <w:proofErr w:type="spellStart"/>
+      <w:r>
+        <w:t>nhau</w:t>
+      </w:r>
+      <w:proofErr w:type="spellEnd"/>
+      <w:r>
+        <w:t xml:space="preserve">. </w:t>
+      </w:r>
+      <w:proofErr w:type="spellStart"/>
+      <w:r>
+        <w:t>Trường</w:t>
+      </w:r>
+      <w:proofErr w:type="spellEnd"/>
+      <w:r>
+        <w:t xml:space="preserve"> </w:t>
+      </w:r>
+      <w:proofErr w:type="spellStart"/>
+      <w:r>
+        <w:t>hợp</w:t>
+      </w:r>
+      <w:proofErr w:type="spellEnd"/>
+      <w:r>
+        <w:t xml:space="preserve"> 1 server die </w:t>
+      </w:r>
+      <w:proofErr w:type="spellStart"/>
+      <w:r>
+        <w:t>thì</w:t>
+      </w:r>
+      <w:proofErr w:type="spellEnd"/>
+      <w:r>
+        <w:t xml:space="preserve"> service </w:t>
+      </w:r>
+      <w:proofErr w:type="spellStart"/>
+      <w:r>
+        <w:t>hiện</w:t>
+      </w:r>
+      <w:proofErr w:type="spellEnd"/>
+      <w:r>
+        <w:t xml:space="preserve"> </w:t>
+      </w:r>
+      <w:proofErr w:type="spellStart"/>
+      <w:r>
+        <w:t>vẫn</w:t>
+      </w:r>
+      <w:proofErr w:type="spellEnd"/>
+      <w:r>
+        <w:t xml:space="preserve"> </w:t>
+      </w:r>
+      <w:proofErr w:type="spellStart"/>
+      <w:r>
+        <w:t>thực</w:t>
+      </w:r>
+      <w:proofErr w:type="spellEnd"/>
+      <w:r>
+        <w:t xml:space="preserve"> </w:t>
+      </w:r>
+      <w:proofErr w:type="spellStart"/>
+      <w:r>
+        <w:t>hiện</w:t>
+      </w:r>
+      <w:proofErr w:type="spellEnd"/>
+      <w:r>
+        <w:t xml:space="preserve"> </w:t>
+      </w:r>
+      <w:proofErr w:type="spellStart"/>
+      <w:r>
+        <w:t>truy</w:t>
+      </w:r>
+      <w:proofErr w:type="spellEnd"/>
+      <w:r>
+        <w:t xml:space="preserve"> </w:t>
+      </w:r>
+      <w:proofErr w:type="spellStart"/>
+      <w:r>
+        <w:t>vấn</w:t>
+      </w:r>
+      <w:proofErr w:type="spellEnd"/>
+      <w:r>
+        <w:t xml:space="preserve"> </w:t>
+      </w:r>
+      <w:proofErr w:type="spellStart"/>
+      <w:r>
+        <w:t>bình</w:t>
+      </w:r>
+      <w:proofErr w:type="spellEnd"/>
+      <w:r>
+        <w:t xml:space="preserve"> </w:t>
+      </w:r>
+      <w:proofErr w:type="spellStart"/>
+      <w:r>
+        <w:t>thường</w:t>
+      </w:r>
+      <w:proofErr w:type="spellEnd"/>
+      <w:r>
+        <w:t>.</w:t>
       </w:r>
     </w:p>
     <w:p>
+      <w:proofErr w:type="spellStart"/>
       <w:r>
         <w:rPr>
           <w:b/>
         </w:rPr>
         <w:t>Hại</w:t>
       </w:r>
+      <w:proofErr w:type="spellEnd"/>
       <w:r>
         <w:t>:</w:t>
       </w:r>
@@ -76,8 +367,37 @@
           <w:numId w:val="2"/>
         </w:numPr>
       </w:pPr>
-      <w:r>
-        <w:t>Trùng lặp dữ liệu.</w:t>
+      <w:proofErr w:type="spellStart"/>
+      <w:r>
+        <w:t>Trùng</w:t>
+      </w:r>
+      <w:proofErr w:type="spellEnd"/>
+      <w:r>
+        <w:t xml:space="preserve"> </w:t>
+      </w:r>
+      <w:proofErr w:type="spellStart"/>
+      <w:r>
+        <w:t>lặp</w:t>
+      </w:r>
+      <w:proofErr w:type="spellEnd"/>
+      <w:r>
+        <w:t xml:space="preserve"> </w:t>
+      </w:r>
+      <w:proofErr w:type="spellStart"/>
+      <w:r>
+        <w:t>dữ</w:t>
+      </w:r>
+      <w:proofErr w:type="spellEnd"/>
+      <w:r>
+        <w:t xml:space="preserve"> </w:t>
+      </w:r>
+      <w:proofErr w:type="spellStart"/>
+      <w:r>
+        <w:t>liệu</w:t>
+      </w:r>
+      <w:proofErr w:type="spellEnd"/>
+      <w:r>
+        <w:t>.</w:t>
       </w:r>
     </w:p>
     <w:p>
@@ -88,29 +408,203 @@
           <w:numId w:val="2"/>
         </w:numPr>
       </w:pPr>
-      <w:r>
-        <w:t>Có thể tốn chi phí bộ nhớ nhưng ko đáng kể.</w:t>
+      <w:proofErr w:type="spellStart"/>
+      <w:r>
+        <w:t>Có</w:t>
+      </w:r>
+      <w:proofErr w:type="spellEnd"/>
+      <w:r>
+        <w:t xml:space="preserve"> </w:t>
+      </w:r>
+      <w:proofErr w:type="spellStart"/>
+      <w:r>
+        <w:t>thể</w:t>
+      </w:r>
+      <w:proofErr w:type="spellEnd"/>
+      <w:r>
+        <w:t xml:space="preserve"> </w:t>
+      </w:r>
+      <w:proofErr w:type="spellStart"/>
+      <w:r>
+        <w:t>tốn</w:t>
+      </w:r>
+      <w:proofErr w:type="spellEnd"/>
+      <w:r>
+        <w:t xml:space="preserve"> chi </w:t>
+      </w:r>
+      <w:proofErr w:type="spellStart"/>
+      <w:r>
+        <w:t>phí</w:t>
+      </w:r>
+      <w:proofErr w:type="spellEnd"/>
+      <w:r>
+        <w:t xml:space="preserve"> </w:t>
+      </w:r>
+      <w:proofErr w:type="spellStart"/>
+      <w:r>
+        <w:t>bộ</w:t>
+      </w:r>
+      <w:proofErr w:type="spellEnd"/>
+      <w:r>
+        <w:t xml:space="preserve"> </w:t>
+      </w:r>
+      <w:proofErr w:type="spellStart"/>
+      <w:r>
+        <w:t>nhớ</w:t>
+      </w:r>
+      <w:proofErr w:type="spellEnd"/>
+      <w:r>
+        <w:t xml:space="preserve"> </w:t>
+      </w:r>
+      <w:proofErr w:type="spellStart"/>
+      <w:r>
+        <w:t>nhưng</w:t>
+      </w:r>
+      <w:proofErr w:type="spellEnd"/>
+      <w:r>
+        <w:t xml:space="preserve"> </w:t>
+      </w:r>
+      <w:proofErr w:type="spellStart"/>
+      <w:r>
+        <w:t>ko</w:t>
+      </w:r>
+      <w:proofErr w:type="spellEnd"/>
+      <w:r>
+        <w:t xml:space="preserve"> </w:t>
+      </w:r>
+      <w:proofErr w:type="spellStart"/>
+      <w:r>
+        <w:t>đáng</w:t>
+      </w:r>
+      <w:proofErr w:type="spellEnd"/>
+      <w:r>
+        <w:t xml:space="preserve"> </w:t>
+      </w:r>
+      <w:proofErr w:type="spellStart"/>
+      <w:r>
+        <w:t>kể</w:t>
+      </w:r>
+      <w:proofErr w:type="spellEnd"/>
+      <w:r>
+        <w:t>.</w:t>
       </w:r>
     </w:p>
     <w:p>
-      <w:r>
-        <w:t xml:space="preserve">Các service đều phải có </w:t>
-      </w:r>
-      <w:r>
-        <w:rPr>
-          <w:b/>
-        </w:rPr>
-        <w:t>database riêng</w:t>
-      </w:r>
-      <w:r>
-        <w:t xml:space="preserve"> và phải </w:t>
-      </w:r>
-      <w:r>
-        <w:rPr>
-          <w:b/>
-        </w:rPr>
-        <w:t>độc lập với nhau</w:t>
-      </w:r>
+      <w:proofErr w:type="spellStart"/>
+      <w:r>
+        <w:t>Các</w:t>
+      </w:r>
+      <w:proofErr w:type="spellEnd"/>
+      <w:r>
+        <w:t xml:space="preserve"> service </w:t>
+      </w:r>
+      <w:proofErr w:type="spellStart"/>
+      <w:r>
+        <w:t>đều</w:t>
+      </w:r>
+      <w:proofErr w:type="spellEnd"/>
+      <w:r>
+        <w:t xml:space="preserve"> </w:t>
+      </w:r>
+      <w:proofErr w:type="spellStart"/>
+      <w:r>
+        <w:t>phải</w:t>
+      </w:r>
+      <w:proofErr w:type="spellEnd"/>
+      <w:r>
+        <w:t xml:space="preserve"> </w:t>
+      </w:r>
+      <w:proofErr w:type="spellStart"/>
+      <w:r>
+        <w:t>có</w:t>
+      </w:r>
+      <w:proofErr w:type="spellEnd"/>
+      <w:r>
+        <w:t xml:space="preserve"> </w:t>
+      </w:r>
+      <w:r>
+        <w:rPr>
+          <w:b/>
+        </w:rPr>
+        <w:t xml:space="preserve">database </w:t>
+      </w:r>
+      <w:proofErr w:type="spellStart"/>
+      <w:r>
+        <w:rPr>
+          <w:b/>
+        </w:rPr>
+        <w:t>riêng</w:t>
+      </w:r>
+      <w:proofErr w:type="spellEnd"/>
+      <w:r>
+        <w:t xml:space="preserve"> </w:t>
+      </w:r>
+      <w:proofErr w:type="spellStart"/>
+      <w:r>
+        <w:t>và</w:t>
+      </w:r>
+      <w:proofErr w:type="spellEnd"/>
+      <w:r>
+        <w:t xml:space="preserve"> </w:t>
+      </w:r>
+      <w:proofErr w:type="spellStart"/>
+      <w:r>
+        <w:t>phải</w:t>
+      </w:r>
+      <w:proofErr w:type="spellEnd"/>
+      <w:r>
+        <w:t xml:space="preserve"> </w:t>
+      </w:r>
+      <w:proofErr w:type="spellStart"/>
+      <w:r>
+        <w:rPr>
+          <w:b/>
+        </w:rPr>
+        <w:t>độc</w:t>
+      </w:r>
+      <w:proofErr w:type="spellEnd"/>
+      <w:r>
+        <w:rPr>
+          <w:b/>
+        </w:rPr>
+        <w:t xml:space="preserve"> </w:t>
+      </w:r>
+      <w:proofErr w:type="spellStart"/>
+      <w:r>
+        <w:rPr>
+          <w:b/>
+        </w:rPr>
+        <w:t>lập</w:t>
+      </w:r>
+      <w:proofErr w:type="spellEnd"/>
+      <w:r>
+        <w:rPr>
+          <w:b/>
+        </w:rPr>
+        <w:t xml:space="preserve"> </w:t>
+      </w:r>
+      <w:proofErr w:type="spellStart"/>
+      <w:r>
+        <w:rPr>
+          <w:b/>
+        </w:rPr>
+        <w:t>với</w:t>
+      </w:r>
+      <w:proofErr w:type="spellEnd"/>
+      <w:r>
+        <w:rPr>
+          <w:b/>
+        </w:rPr>
+        <w:t xml:space="preserve"> </w:t>
+      </w:r>
+      <w:proofErr w:type="spellStart"/>
+      <w:r>
+        <w:rPr>
+          <w:b/>
+        </w:rPr>
+        <w:t>nhau</w:t>
+      </w:r>
+      <w:proofErr w:type="spellEnd"/>
       <w:r>
         <w:t xml:space="preserve">, </w:t>
       </w:r>
@@ -121,12 +615,193 @@
         <w:t>KO</w:t>
       </w:r>
       <w:r>
-        <w:t xml:space="preserve"> dc kết nối trực tiếp với nhau để lấy dữ liệu.</w:t>
+        <w:t xml:space="preserve"> dc </w:t>
+      </w:r>
+      <w:proofErr w:type="spellStart"/>
+      <w:r>
+        <w:t>kết</w:t>
+      </w:r>
+      <w:proofErr w:type="spellEnd"/>
+      <w:r>
+        <w:t xml:space="preserve"> </w:t>
+      </w:r>
+      <w:proofErr w:type="spellStart"/>
+      <w:r>
+        <w:t>nối</w:t>
+      </w:r>
+      <w:proofErr w:type="spellEnd"/>
+      <w:r>
+        <w:t xml:space="preserve"> </w:t>
+      </w:r>
+      <w:proofErr w:type="spellStart"/>
+      <w:r>
+        <w:t>trực</w:t>
+      </w:r>
+      <w:proofErr w:type="spellEnd"/>
+      <w:r>
+        <w:t xml:space="preserve"> </w:t>
+      </w:r>
+      <w:proofErr w:type="spellStart"/>
+      <w:r>
+        <w:t>tiếp</w:t>
+      </w:r>
+      <w:proofErr w:type="spellEnd"/>
+      <w:r>
+        <w:t xml:space="preserve"> </w:t>
+      </w:r>
+      <w:proofErr w:type="spellStart"/>
+      <w:r>
+        <w:t>với</w:t>
+      </w:r>
+      <w:proofErr w:type="spellEnd"/>
+      <w:r>
+        <w:t xml:space="preserve"> </w:t>
+      </w:r>
+      <w:proofErr w:type="spellStart"/>
+      <w:r>
+        <w:t>nhau</w:t>
+      </w:r>
+      <w:proofErr w:type="spellEnd"/>
+      <w:r>
+        <w:t xml:space="preserve"> </w:t>
+      </w:r>
+      <w:proofErr w:type="spellStart"/>
+      <w:r>
+        <w:t>để</w:t>
+      </w:r>
+      <w:proofErr w:type="spellEnd"/>
+      <w:r>
+        <w:t xml:space="preserve"> </w:t>
+      </w:r>
+      <w:proofErr w:type="spellStart"/>
+      <w:r>
+        <w:t>lấy</w:t>
+      </w:r>
+      <w:proofErr w:type="spellEnd"/>
+      <w:r>
+        <w:t xml:space="preserve"> </w:t>
+      </w:r>
+      <w:proofErr w:type="spellStart"/>
+      <w:r>
+        <w:t>dữ</w:t>
+      </w:r>
+      <w:proofErr w:type="spellEnd"/>
+      <w:r>
+        <w:t xml:space="preserve"> </w:t>
+      </w:r>
+      <w:proofErr w:type="spellStart"/>
+      <w:r>
+        <w:t>liệu</w:t>
+      </w:r>
+      <w:proofErr w:type="spellEnd"/>
+      <w:r>
+        <w:t>.</w:t>
       </w:r>
     </w:p>
     <w:p>
-      <w:r>
-        <w:t xml:space="preserve">Cách để lấy dữ liệu cần thiết giữa service khác với nhau ta sử dụng </w:t>
+      <w:proofErr w:type="spellStart"/>
+      <w:r>
+        <w:t>Cách</w:t>
+      </w:r>
+      <w:proofErr w:type="spellEnd"/>
+      <w:r>
+        <w:t xml:space="preserve"> </w:t>
+      </w:r>
+      <w:proofErr w:type="spellStart"/>
+      <w:r>
+        <w:t>để</w:t>
+      </w:r>
+      <w:proofErr w:type="spellEnd"/>
+      <w:r>
+        <w:t xml:space="preserve"> </w:t>
+      </w:r>
+      <w:proofErr w:type="spellStart"/>
+      <w:r>
+        <w:t>lấy</w:t>
+      </w:r>
+      <w:proofErr w:type="spellEnd"/>
+      <w:r>
+        <w:t xml:space="preserve"> </w:t>
+      </w:r>
+      <w:proofErr w:type="spellStart"/>
+      <w:r>
+        <w:t>dữ</w:t>
+      </w:r>
+      <w:proofErr w:type="spellEnd"/>
+      <w:r>
+        <w:t xml:space="preserve"> </w:t>
+      </w:r>
+      <w:proofErr w:type="spellStart"/>
+      <w:r>
+        <w:t>liệu</w:t>
+      </w:r>
+      <w:proofErr w:type="spellEnd"/>
+      <w:r>
+        <w:t xml:space="preserve"> </w:t>
+      </w:r>
+      <w:proofErr w:type="spellStart"/>
+      <w:r>
+        <w:t>cần</w:t>
+      </w:r>
+      <w:proofErr w:type="spellEnd"/>
+      <w:r>
+        <w:t xml:space="preserve"> </w:t>
+      </w:r>
+      <w:proofErr w:type="spellStart"/>
+      <w:r>
+        <w:t>thiết</w:t>
+      </w:r>
+      <w:proofErr w:type="spellEnd"/>
+      <w:r>
+        <w:t xml:space="preserve"> </w:t>
+      </w:r>
+      <w:proofErr w:type="spellStart"/>
+      <w:r>
+        <w:t>giữa</w:t>
+      </w:r>
+      <w:proofErr w:type="spellEnd"/>
+      <w:r>
+        <w:t xml:space="preserve"> service </w:t>
+      </w:r>
+      <w:proofErr w:type="spellStart"/>
+      <w:r>
+        <w:t>khác</w:t>
+      </w:r>
+      <w:proofErr w:type="spellEnd"/>
+      <w:r>
+        <w:t xml:space="preserve"> </w:t>
+      </w:r>
+      <w:proofErr w:type="spellStart"/>
+      <w:r>
+        <w:t>với</w:t>
+      </w:r>
+      <w:proofErr w:type="spellEnd"/>
+      <w:r>
+        <w:t xml:space="preserve"> </w:t>
+      </w:r>
+      <w:proofErr w:type="spellStart"/>
+      <w:r>
+        <w:t>nhau</w:t>
+      </w:r>
+      <w:proofErr w:type="spellEnd"/>
+      <w:r>
+        <w:t xml:space="preserve"> ta </w:t>
+      </w:r>
+      <w:proofErr w:type="spellStart"/>
+      <w:r>
+        <w:t>sử</w:t>
+      </w:r>
+      <w:proofErr w:type="spellEnd"/>
+      <w:r>
+        <w:t xml:space="preserve"> </w:t>
+      </w:r>
+      <w:proofErr w:type="spellStart"/>
+      <w:r>
+        <w:t>dụng</w:t>
+      </w:r>
+      <w:proofErr w:type="spellEnd"/>
+      <w:r>
+        <w:t xml:space="preserve"> </w:t>
       </w:r>
       <w:r>
         <w:rPr>
@@ -135,12 +810,89 @@
         <w:t>Event-Bus</w:t>
       </w:r>
       <w:r>
-        <w:t xml:space="preserve"> làm trung gian lắng nghe các events từ các service request lên.</w:t>
+        <w:t xml:space="preserve"> </w:t>
+      </w:r>
+      <w:proofErr w:type="spellStart"/>
+      <w:r>
+        <w:t>làm</w:t>
+      </w:r>
+      <w:proofErr w:type="spellEnd"/>
+      <w:r>
+        <w:t xml:space="preserve"> </w:t>
+      </w:r>
+      <w:proofErr w:type="spellStart"/>
+      <w:r>
+        <w:t>trung</w:t>
+      </w:r>
+      <w:proofErr w:type="spellEnd"/>
+      <w:r>
+        <w:t xml:space="preserve"> </w:t>
+      </w:r>
+      <w:proofErr w:type="spellStart"/>
+      <w:r>
+        <w:t>gian</w:t>
+      </w:r>
+      <w:proofErr w:type="spellEnd"/>
+      <w:r>
+        <w:t xml:space="preserve"> </w:t>
+      </w:r>
+      <w:proofErr w:type="spellStart"/>
+      <w:r>
+        <w:t>lắng</w:t>
+      </w:r>
+      <w:proofErr w:type="spellEnd"/>
+      <w:r>
+        <w:t xml:space="preserve"> </w:t>
+      </w:r>
+      <w:proofErr w:type="spellStart"/>
+      <w:r>
+        <w:t>nghe</w:t>
+      </w:r>
+      <w:proofErr w:type="spellEnd"/>
+      <w:r>
+        <w:t xml:space="preserve"> </w:t>
+      </w:r>
+      <w:proofErr w:type="spellStart"/>
+      <w:r>
+        <w:t>các</w:t>
+      </w:r>
+      <w:proofErr w:type="spellEnd"/>
+      <w:r>
+        <w:t xml:space="preserve"> events </w:t>
+      </w:r>
+      <w:proofErr w:type="spellStart"/>
+      <w:r>
+        <w:t>từ</w:t>
+      </w:r>
+      <w:proofErr w:type="spellEnd"/>
+      <w:r>
+        <w:t xml:space="preserve"> </w:t>
+      </w:r>
+      <w:proofErr w:type="spellStart"/>
+      <w:r>
+        <w:t>các</w:t>
+      </w:r>
+      <w:proofErr w:type="spellEnd"/>
+      <w:r>
+        <w:t xml:space="preserve"> service request </w:t>
+      </w:r>
+      <w:proofErr w:type="spellStart"/>
+      <w:r>
+        <w:t>lên</w:t>
+      </w:r>
+      <w:proofErr w:type="spellEnd"/>
+      <w:r>
+        <w:t>.</w:t>
       </w:r>
     </w:p>
     <w:p>
-      <w:r>
-        <w:t xml:space="preserve">Khi </w:t>
+      <w:proofErr w:type="spellStart"/>
+      <w:r>
+        <w:t>Khi</w:t>
+      </w:r>
+      <w:proofErr w:type="spellEnd"/>
+      <w:r>
+        <w:t xml:space="preserve"> </w:t>
       </w:r>
       <w:r>
         <w:rPr>
@@ -149,7 +901,23 @@
         <w:t>Event-Bus</w:t>
       </w:r>
       <w:r>
-        <w:t xml:space="preserve"> nhận được 1 </w:t>
+        <w:t xml:space="preserve"> </w:t>
+      </w:r>
+      <w:proofErr w:type="spellStart"/>
+      <w:r>
+        <w:t>nhận</w:t>
+      </w:r>
+      <w:proofErr w:type="spellEnd"/>
+      <w:r>
+        <w:t xml:space="preserve"> </w:t>
+      </w:r>
+      <w:proofErr w:type="spellStart"/>
+      <w:r>
+        <w:t>được</w:t>
+      </w:r>
+      <w:proofErr w:type="spellEnd"/>
+      <w:r>
+        <w:t xml:space="preserve"> 1 </w:t>
       </w:r>
       <w:r>
         <w:rPr>
@@ -158,7 +926,15 @@
         <w:t>event</w:t>
       </w:r>
       <w:r>
-        <w:t xml:space="preserve"> từ 1 </w:t>
+        <w:t xml:space="preserve"> </w:t>
+      </w:r>
+      <w:proofErr w:type="spellStart"/>
+      <w:r>
+        <w:t>từ</w:t>
+      </w:r>
+      <w:proofErr w:type="spellEnd"/>
+      <w:r>
+        <w:t xml:space="preserve"> 1 </w:t>
       </w:r>
       <w:r>
         <w:rPr>
@@ -167,7 +943,23 @@
         <w:t>service</w:t>
       </w:r>
       <w:r>
-        <w:t xml:space="preserve"> request lên thì </w:t>
+        <w:t xml:space="preserve"> request </w:t>
+      </w:r>
+      <w:proofErr w:type="spellStart"/>
+      <w:r>
+        <w:t>lên</w:t>
+      </w:r>
+      <w:proofErr w:type="spellEnd"/>
+      <w:r>
+        <w:t xml:space="preserve"> </w:t>
+      </w:r>
+      <w:proofErr w:type="spellStart"/>
+      <w:r>
+        <w:t>thì</w:t>
+      </w:r>
+      <w:proofErr w:type="spellEnd"/>
+      <w:r>
+        <w:t xml:space="preserve"> </w:t>
       </w:r>
       <w:r>
         <w:rPr>
@@ -176,7 +968,15 @@
         <w:t>Event-Bus</w:t>
       </w:r>
       <w:r>
-        <w:t xml:space="preserve"> sẽ </w:t>
+        <w:t xml:space="preserve"> </w:t>
+      </w:r>
+      <w:proofErr w:type="spellStart"/>
+      <w:r>
+        <w:t>sẽ</w:t>
+      </w:r>
+      <w:proofErr w:type="spellEnd"/>
+      <w:r>
+        <w:t xml:space="preserve"> </w:t>
       </w:r>
       <w:r>
         <w:rPr>
@@ -185,7 +985,55 @@
         <w:t>request</w:t>
       </w:r>
       <w:r>
-        <w:t xml:space="preserve"> event đó lại cho tất cả các </w:t>
+        <w:t xml:space="preserve"> event </w:t>
+      </w:r>
+      <w:proofErr w:type="spellStart"/>
+      <w:r>
+        <w:t>đó</w:t>
+      </w:r>
+      <w:proofErr w:type="spellEnd"/>
+      <w:r>
+        <w:t xml:space="preserve"> </w:t>
+      </w:r>
+      <w:proofErr w:type="spellStart"/>
+      <w:r>
+        <w:t>lại</w:t>
+      </w:r>
+      <w:proofErr w:type="spellEnd"/>
+      <w:r>
+        <w:t xml:space="preserve"> </w:t>
+      </w:r>
+      <w:proofErr w:type="spellStart"/>
+      <w:r>
+        <w:t>cho</w:t>
+      </w:r>
+      <w:proofErr w:type="spellEnd"/>
+      <w:r>
+        <w:t xml:space="preserve"> </w:t>
+      </w:r>
+      <w:proofErr w:type="spellStart"/>
+      <w:r>
+        <w:t>tất</w:t>
+      </w:r>
+      <w:proofErr w:type="spellEnd"/>
+      <w:r>
+        <w:t xml:space="preserve"> </w:t>
+      </w:r>
+      <w:proofErr w:type="spellStart"/>
+      <w:r>
+        <w:t>cả</w:t>
+      </w:r>
+      <w:proofErr w:type="spellEnd"/>
+      <w:r>
+        <w:t xml:space="preserve"> </w:t>
+      </w:r>
+      <w:proofErr w:type="spellStart"/>
+      <w:r>
+        <w:t>các</w:t>
+      </w:r>
+      <w:proofErr w:type="spellEnd"/>
+      <w:r>
+        <w:t xml:space="preserve"> </w:t>
       </w:r>
       <w:r>
         <w:rPr>
@@ -194,26 +1042,208 @@
         <w:t>service</w:t>
       </w:r>
       <w:r>
-        <w:t xml:space="preserve"> dag hoạt động </w:t>
-      </w:r>
-      <w:r>
-        <w:rPr>
-          <w:b/>
-        </w:rPr>
-        <w:t>kể cả service gửi event</w:t>
-      </w:r>
-      <w:r>
-        <w:t xml:space="preserve"> để service nào cần thì sẽ nhận data đó về xử lý.</w:t>
+        <w:t xml:space="preserve"> </w:t>
+      </w:r>
+      <w:proofErr w:type="spellStart"/>
+      <w:r>
+        <w:t>dag</w:t>
+      </w:r>
+      <w:proofErr w:type="spellEnd"/>
+      <w:r>
+        <w:t xml:space="preserve"> </w:t>
+      </w:r>
+      <w:proofErr w:type="spellStart"/>
+      <w:r>
+        <w:t>hoạt</w:t>
+      </w:r>
+      <w:proofErr w:type="spellEnd"/>
+      <w:r>
+        <w:t xml:space="preserve"> </w:t>
+      </w:r>
+      <w:proofErr w:type="spellStart"/>
+      <w:r>
+        <w:t>động</w:t>
+      </w:r>
+      <w:proofErr w:type="spellEnd"/>
+      <w:r>
+        <w:t xml:space="preserve"> </w:t>
+      </w:r>
+      <w:proofErr w:type="spellStart"/>
+      <w:r>
+        <w:rPr>
+          <w:b/>
+        </w:rPr>
+        <w:t>kể</w:t>
+      </w:r>
+      <w:proofErr w:type="spellEnd"/>
+      <w:r>
+        <w:rPr>
+          <w:b/>
+        </w:rPr>
+        <w:t xml:space="preserve"> </w:t>
+      </w:r>
+      <w:proofErr w:type="spellStart"/>
+      <w:r>
+        <w:rPr>
+          <w:b/>
+        </w:rPr>
+        <w:t>cả</w:t>
+      </w:r>
+      <w:proofErr w:type="spellEnd"/>
+      <w:r>
+        <w:rPr>
+          <w:b/>
+        </w:rPr>
+        <w:t xml:space="preserve"> service </w:t>
+      </w:r>
+      <w:proofErr w:type="spellStart"/>
+      <w:r>
+        <w:rPr>
+          <w:b/>
+        </w:rPr>
+        <w:t>gửi</w:t>
+      </w:r>
+      <w:proofErr w:type="spellEnd"/>
+      <w:r>
+        <w:rPr>
+          <w:b/>
+        </w:rPr>
+        <w:t xml:space="preserve"> event</w:t>
+      </w:r>
+      <w:r>
+        <w:t xml:space="preserve"> </w:t>
+      </w:r>
+      <w:proofErr w:type="spellStart"/>
+      <w:r>
+        <w:t>để</w:t>
+      </w:r>
+      <w:proofErr w:type="spellEnd"/>
+      <w:r>
+        <w:t xml:space="preserve"> service </w:t>
+      </w:r>
+      <w:proofErr w:type="spellStart"/>
+      <w:r>
+        <w:t>nào</w:t>
+      </w:r>
+      <w:proofErr w:type="spellEnd"/>
+      <w:r>
+        <w:t xml:space="preserve"> </w:t>
+      </w:r>
+      <w:proofErr w:type="spellStart"/>
+      <w:r>
+        <w:t>cần</w:t>
+      </w:r>
+      <w:proofErr w:type="spellEnd"/>
+      <w:r>
+        <w:t xml:space="preserve"> </w:t>
+      </w:r>
+      <w:proofErr w:type="spellStart"/>
+      <w:r>
+        <w:t>thì</w:t>
+      </w:r>
+      <w:proofErr w:type="spellEnd"/>
+      <w:r>
+        <w:t xml:space="preserve"> </w:t>
+      </w:r>
+      <w:proofErr w:type="spellStart"/>
+      <w:r>
+        <w:t>sẽ</w:t>
+      </w:r>
+      <w:proofErr w:type="spellEnd"/>
+      <w:r>
+        <w:t xml:space="preserve"> </w:t>
+      </w:r>
+      <w:proofErr w:type="spellStart"/>
+      <w:r>
+        <w:t>nhận</w:t>
+      </w:r>
+      <w:proofErr w:type="spellEnd"/>
+      <w:r>
+        <w:t xml:space="preserve"> data </w:t>
+      </w:r>
+      <w:proofErr w:type="spellStart"/>
+      <w:r>
+        <w:t>đó</w:t>
+      </w:r>
+      <w:proofErr w:type="spellEnd"/>
+      <w:r>
+        <w:t xml:space="preserve"> </w:t>
+      </w:r>
+      <w:proofErr w:type="spellStart"/>
+      <w:r>
+        <w:t>về</w:t>
+      </w:r>
+      <w:proofErr w:type="spellEnd"/>
+      <w:r>
+        <w:t xml:space="preserve"> </w:t>
+      </w:r>
+      <w:proofErr w:type="spellStart"/>
+      <w:r>
+        <w:t>xử</w:t>
+      </w:r>
+      <w:proofErr w:type="spellEnd"/>
+      <w:r>
+        <w:t xml:space="preserve"> </w:t>
+      </w:r>
+      <w:proofErr w:type="spellStart"/>
+      <w:r>
+        <w:t>lý</w:t>
+      </w:r>
+      <w:proofErr w:type="spellEnd"/>
+      <w:r>
+        <w:t>.</w:t>
       </w:r>
     </w:p>
     <w:p>
-      <w:r>
-        <w:t>Có các Event-Bus khá mạnh (RabbitMQ, Kafka,...)</w:t>
+      <w:proofErr w:type="spellStart"/>
+      <w:r>
+        <w:t>Có</w:t>
+      </w:r>
+      <w:proofErr w:type="spellEnd"/>
+      <w:r>
+        <w:t xml:space="preserve"> </w:t>
+      </w:r>
+      <w:proofErr w:type="spellStart"/>
+      <w:r>
+        <w:t>các</w:t>
+      </w:r>
+      <w:proofErr w:type="spellEnd"/>
+      <w:r>
+        <w:t xml:space="preserve"> Event-Bus </w:t>
+      </w:r>
+      <w:proofErr w:type="spellStart"/>
+      <w:r>
+        <w:t>khá</w:t>
+      </w:r>
+      <w:proofErr w:type="spellEnd"/>
+      <w:r>
+        <w:t xml:space="preserve"> </w:t>
+      </w:r>
+      <w:proofErr w:type="spellStart"/>
+      <w:r>
+        <w:t>mạnh</w:t>
+      </w:r>
+      <w:proofErr w:type="spellEnd"/>
+      <w:r>
+        <w:t xml:space="preserve"> (RabbitMQ, </w:t>
+      </w:r>
+      <w:proofErr w:type="gramStart"/>
+      <w:r>
+        <w:t>Kafka,...</w:t>
+      </w:r>
+      <w:proofErr w:type="gramEnd"/>
+      <w:r>
+        <w:t>)</w:t>
       </w:r>
     </w:p>
     <w:p>
-      <w:r>
-        <w:t xml:space="preserve">Khi 1 </w:t>
+      <w:proofErr w:type="spellStart"/>
+      <w:r>
+        <w:t>Khi</w:t>
+      </w:r>
+      <w:proofErr w:type="spellEnd"/>
+      <w:r>
+        <w:t xml:space="preserve"> 1 </w:t>
       </w:r>
       <w:r>
         <w:rPr>
@@ -222,16 +1252,86 @@
         <w:t>service</w:t>
       </w:r>
       <w:r>
-        <w:t xml:space="preserve"> cần xử lý request </w:t>
-      </w:r>
-      <w:r>
-        <w:rPr>
-          <w:b/>
-        </w:rPr>
-        <w:t>bị die đột ngột</w:t>
-      </w:r>
-      <w:r>
-        <w:t xml:space="preserve">, sau khi </w:t>
+        <w:t xml:space="preserve"> </w:t>
+      </w:r>
+      <w:proofErr w:type="spellStart"/>
+      <w:r>
+        <w:t>cần</w:t>
+      </w:r>
+      <w:proofErr w:type="spellEnd"/>
+      <w:r>
+        <w:t xml:space="preserve"> </w:t>
+      </w:r>
+      <w:proofErr w:type="spellStart"/>
+      <w:r>
+        <w:t>xử</w:t>
+      </w:r>
+      <w:proofErr w:type="spellEnd"/>
+      <w:r>
+        <w:t xml:space="preserve"> </w:t>
+      </w:r>
+      <w:proofErr w:type="spellStart"/>
+      <w:r>
+        <w:t>lý</w:t>
+      </w:r>
+      <w:proofErr w:type="spellEnd"/>
+      <w:r>
+        <w:t xml:space="preserve"> request </w:t>
+      </w:r>
+      <w:proofErr w:type="spellStart"/>
+      <w:r>
+        <w:rPr>
+          <w:b/>
+        </w:rPr>
+        <w:t>bị</w:t>
+      </w:r>
+      <w:proofErr w:type="spellEnd"/>
+      <w:r>
+        <w:rPr>
+          <w:b/>
+        </w:rPr>
+        <w:t xml:space="preserve"> die </w:t>
+      </w:r>
+      <w:proofErr w:type="spellStart"/>
+      <w:r>
+        <w:rPr>
+          <w:b/>
+        </w:rPr>
+        <w:t>đột</w:t>
+      </w:r>
+      <w:proofErr w:type="spellEnd"/>
+      <w:r>
+        <w:rPr>
+          <w:b/>
+        </w:rPr>
+        <w:t xml:space="preserve"> </w:t>
+      </w:r>
+      <w:proofErr w:type="spellStart"/>
+      <w:r>
+        <w:rPr>
+          <w:b/>
+        </w:rPr>
+        <w:t>ngột</w:t>
+      </w:r>
+      <w:proofErr w:type="spellEnd"/>
+      <w:r>
+        <w:t xml:space="preserve">, </w:t>
+      </w:r>
+      <w:proofErr w:type="spellStart"/>
+      <w:r>
+        <w:t>sau</w:t>
+      </w:r>
+      <w:proofErr w:type="spellEnd"/>
+      <w:r>
+        <w:t xml:space="preserve"> </w:t>
+      </w:r>
+      <w:proofErr w:type="spellStart"/>
+      <w:r>
+        <w:t>khi</w:t>
+      </w:r>
+      <w:proofErr w:type="spellEnd"/>
+      <w:r>
+        <w:t xml:space="preserve"> </w:t>
       </w:r>
       <w:r>
         <w:rPr>
@@ -240,7 +1340,23 @@
         <w:t>restart</w:t>
       </w:r>
       <w:r>
-        <w:t xml:space="preserve"> lại thì </w:t>
+        <w:t xml:space="preserve"> </w:t>
+      </w:r>
+      <w:proofErr w:type="spellStart"/>
+      <w:r>
+        <w:t>lại</w:t>
+      </w:r>
+      <w:proofErr w:type="spellEnd"/>
+      <w:r>
+        <w:t xml:space="preserve"> </w:t>
+      </w:r>
+      <w:proofErr w:type="spellStart"/>
+      <w:r>
+        <w:t>thì</w:t>
+      </w:r>
+      <w:proofErr w:type="spellEnd"/>
+      <w:r>
+        <w:t xml:space="preserve"> </w:t>
       </w:r>
       <w:r>
         <w:rPr>
@@ -249,16 +1365,104 @@
         <w:t>service</w:t>
       </w:r>
       <w:r>
-        <w:t xml:space="preserve"> bị </w:t>
-      </w:r>
-      <w:r>
-        <w:rPr>
-          <w:b/>
-        </w:rPr>
-        <w:t>mất request</w:t>
-      </w:r>
-      <w:r>
-        <w:t xml:space="preserve"> đó và ko thể xử lý dc và request sẽ bị </w:t>
+        <w:t xml:space="preserve"> </w:t>
+      </w:r>
+      <w:proofErr w:type="spellStart"/>
+      <w:r>
+        <w:t>bị</w:t>
+      </w:r>
+      <w:proofErr w:type="spellEnd"/>
+      <w:r>
+        <w:t xml:space="preserve"> </w:t>
+      </w:r>
+      <w:proofErr w:type="spellStart"/>
+      <w:r>
+        <w:rPr>
+          <w:b/>
+        </w:rPr>
+        <w:t>mất</w:t>
+      </w:r>
+      <w:proofErr w:type="spellEnd"/>
+      <w:r>
+        <w:rPr>
+          <w:b/>
+        </w:rPr>
+        <w:t xml:space="preserve"> request</w:t>
+      </w:r>
+      <w:r>
+        <w:t xml:space="preserve"> </w:t>
+      </w:r>
+      <w:proofErr w:type="spellStart"/>
+      <w:r>
+        <w:t>đó</w:t>
+      </w:r>
+      <w:proofErr w:type="spellEnd"/>
+      <w:r>
+        <w:t xml:space="preserve"> </w:t>
+      </w:r>
+      <w:proofErr w:type="spellStart"/>
+      <w:r>
+        <w:t>và</w:t>
+      </w:r>
+      <w:proofErr w:type="spellEnd"/>
+      <w:r>
+        <w:t xml:space="preserve"> </w:t>
+      </w:r>
+      <w:proofErr w:type="spellStart"/>
+      <w:r>
+        <w:t>ko</w:t>
+      </w:r>
+      <w:proofErr w:type="spellEnd"/>
+      <w:r>
+        <w:t xml:space="preserve"> </w:t>
+      </w:r>
+      <w:proofErr w:type="spellStart"/>
+      <w:r>
+        <w:t>thể</w:t>
+      </w:r>
+      <w:proofErr w:type="spellEnd"/>
+      <w:r>
+        <w:t xml:space="preserve"> </w:t>
+      </w:r>
+      <w:proofErr w:type="spellStart"/>
+      <w:r>
+        <w:t>xử</w:t>
+      </w:r>
+      <w:proofErr w:type="spellEnd"/>
+      <w:r>
+        <w:t xml:space="preserve"> </w:t>
+      </w:r>
+      <w:proofErr w:type="spellStart"/>
+      <w:r>
+        <w:t>lý</w:t>
+      </w:r>
+      <w:proofErr w:type="spellEnd"/>
+      <w:r>
+        <w:t xml:space="preserve"> dc </w:t>
+      </w:r>
+      <w:proofErr w:type="spellStart"/>
+      <w:r>
+        <w:t>và</w:t>
+      </w:r>
+      <w:proofErr w:type="spellEnd"/>
+      <w:r>
+        <w:t xml:space="preserve"> request </w:t>
+      </w:r>
+      <w:proofErr w:type="spellStart"/>
+      <w:r>
+        <w:t>sẽ</w:t>
+      </w:r>
+      <w:proofErr w:type="spellEnd"/>
+      <w:r>
+        <w:t xml:space="preserve"> </w:t>
+      </w:r>
+      <w:proofErr w:type="spellStart"/>
+      <w:r>
+        <w:t>bị</w:t>
+      </w:r>
+      <w:proofErr w:type="spellEnd"/>
+      <w:r>
+        <w:t xml:space="preserve"> </w:t>
       </w:r>
       <w:r>
         <w:rPr>
@@ -267,7 +1471,23 @@
         <w:t>pending</w:t>
       </w:r>
       <w:r>
-        <w:t xml:space="preserve"> mãi mãi.</w:t>
+        <w:t xml:space="preserve"> </w:t>
+      </w:r>
+      <w:proofErr w:type="spellStart"/>
+      <w:r>
+        <w:t>mãi</w:t>
+      </w:r>
+      <w:proofErr w:type="spellEnd"/>
+      <w:r>
+        <w:t xml:space="preserve"> </w:t>
+      </w:r>
+      <w:proofErr w:type="spellStart"/>
+      <w:r>
+        <w:t>mãi</w:t>
+      </w:r>
+      <w:proofErr w:type="spellEnd"/>
+      <w:r>
+        <w:t>.</w:t>
       </w:r>
     </w:p>
     <w:p>
@@ -278,16 +1498,226 @@
         <w:t>Event-Bus Store</w:t>
       </w:r>
       <w:r>
-        <w:t xml:space="preserve"> sẽ khắc phục tình trạng đó bằng cách </w:t>
-      </w:r>
-      <w:r>
-        <w:rPr>
-          <w:b/>
-        </w:rPr>
-        <w:t>lưu toàn bộ dữ liệu</w:t>
-      </w:r>
-      <w:r>
-        <w:t xml:space="preserve"> event do các service request lên. Khi restart lại service thì service đó sẽ tự động gọi request đến </w:t>
+        <w:t xml:space="preserve"> </w:t>
+      </w:r>
+      <w:proofErr w:type="spellStart"/>
+      <w:r>
+        <w:t>sẽ</w:t>
+      </w:r>
+      <w:proofErr w:type="spellEnd"/>
+      <w:r>
+        <w:t xml:space="preserve"> </w:t>
+      </w:r>
+      <w:proofErr w:type="spellStart"/>
+      <w:r>
+        <w:t>khắc</w:t>
+      </w:r>
+      <w:proofErr w:type="spellEnd"/>
+      <w:r>
+        <w:t xml:space="preserve"> </w:t>
+      </w:r>
+      <w:proofErr w:type="spellStart"/>
+      <w:r>
+        <w:t>phục</w:t>
+      </w:r>
+      <w:proofErr w:type="spellEnd"/>
+      <w:r>
+        <w:t xml:space="preserve"> </w:t>
+      </w:r>
+      <w:proofErr w:type="spellStart"/>
+      <w:r>
+        <w:t>tình</w:t>
+      </w:r>
+      <w:proofErr w:type="spellEnd"/>
+      <w:r>
+        <w:t xml:space="preserve"> </w:t>
+      </w:r>
+      <w:proofErr w:type="spellStart"/>
+      <w:r>
+        <w:t>trạng</w:t>
+      </w:r>
+      <w:proofErr w:type="spellEnd"/>
+      <w:r>
+        <w:t xml:space="preserve"> </w:t>
+      </w:r>
+      <w:proofErr w:type="spellStart"/>
+      <w:r>
+        <w:t>đó</w:t>
+      </w:r>
+      <w:proofErr w:type="spellEnd"/>
+      <w:r>
+        <w:t xml:space="preserve"> </w:t>
+      </w:r>
+      <w:proofErr w:type="spellStart"/>
+      <w:r>
+        <w:t>bằng</w:t>
+      </w:r>
+      <w:proofErr w:type="spellEnd"/>
+      <w:r>
+        <w:t xml:space="preserve"> </w:t>
+      </w:r>
+      <w:proofErr w:type="spellStart"/>
+      <w:r>
+        <w:t>cách</w:t>
+      </w:r>
+      <w:proofErr w:type="spellEnd"/>
+      <w:r>
+        <w:t xml:space="preserve"> </w:t>
+      </w:r>
+      <w:proofErr w:type="spellStart"/>
+      <w:r>
+        <w:rPr>
+          <w:b/>
+        </w:rPr>
+        <w:t>lưu</w:t>
+      </w:r>
+      <w:proofErr w:type="spellEnd"/>
+      <w:r>
+        <w:rPr>
+          <w:b/>
+        </w:rPr>
+        <w:t xml:space="preserve"> </w:t>
+      </w:r>
+      <w:proofErr w:type="spellStart"/>
+      <w:r>
+        <w:rPr>
+          <w:b/>
+        </w:rPr>
+        <w:t>toàn</w:t>
+      </w:r>
+      <w:proofErr w:type="spellEnd"/>
+      <w:r>
+        <w:rPr>
+          <w:b/>
+        </w:rPr>
+        <w:t xml:space="preserve"> </w:t>
+      </w:r>
+      <w:proofErr w:type="spellStart"/>
+      <w:r>
+        <w:rPr>
+          <w:b/>
+        </w:rPr>
+        <w:t>bộ</w:t>
+      </w:r>
+      <w:proofErr w:type="spellEnd"/>
+      <w:r>
+        <w:rPr>
+          <w:b/>
+        </w:rPr>
+        <w:t xml:space="preserve"> </w:t>
+      </w:r>
+      <w:proofErr w:type="spellStart"/>
+      <w:r>
+        <w:rPr>
+          <w:b/>
+        </w:rPr>
+        <w:t>dữ</w:t>
+      </w:r>
+      <w:proofErr w:type="spellEnd"/>
+      <w:r>
+        <w:rPr>
+          <w:b/>
+        </w:rPr>
+        <w:t xml:space="preserve"> </w:t>
+      </w:r>
+      <w:proofErr w:type="spellStart"/>
+      <w:r>
+        <w:rPr>
+          <w:b/>
+        </w:rPr>
+        <w:t>liệu</w:t>
+      </w:r>
+      <w:proofErr w:type="spellEnd"/>
+      <w:r>
+        <w:t xml:space="preserve"> event do </w:t>
+      </w:r>
+      <w:proofErr w:type="spellStart"/>
+      <w:r>
+        <w:t>các</w:t>
+      </w:r>
+      <w:proofErr w:type="spellEnd"/>
+      <w:r>
+        <w:t xml:space="preserve"> service request </w:t>
+      </w:r>
+      <w:proofErr w:type="spellStart"/>
+      <w:r>
+        <w:t>lên</w:t>
+      </w:r>
+      <w:proofErr w:type="spellEnd"/>
+      <w:r>
+        <w:t xml:space="preserve">. </w:t>
+      </w:r>
+      <w:proofErr w:type="spellStart"/>
+      <w:r>
+        <w:t>Khi</w:t>
+      </w:r>
+      <w:proofErr w:type="spellEnd"/>
+      <w:r>
+        <w:t xml:space="preserve"> restart </w:t>
+      </w:r>
+      <w:proofErr w:type="spellStart"/>
+      <w:r>
+        <w:t>lại</w:t>
+      </w:r>
+      <w:proofErr w:type="spellEnd"/>
+      <w:r>
+        <w:t xml:space="preserve"> service </w:t>
+      </w:r>
+      <w:proofErr w:type="spellStart"/>
+      <w:r>
+        <w:t>thì</w:t>
+      </w:r>
+      <w:proofErr w:type="spellEnd"/>
+      <w:r>
+        <w:t xml:space="preserve"> service </w:t>
+      </w:r>
+      <w:proofErr w:type="spellStart"/>
+      <w:r>
+        <w:t>đó</w:t>
+      </w:r>
+      <w:proofErr w:type="spellEnd"/>
+      <w:r>
+        <w:t xml:space="preserve"> </w:t>
+      </w:r>
+      <w:proofErr w:type="spellStart"/>
+      <w:r>
+        <w:t>sẽ</w:t>
+      </w:r>
+      <w:proofErr w:type="spellEnd"/>
+      <w:r>
+        <w:t xml:space="preserve"> </w:t>
+      </w:r>
+      <w:proofErr w:type="spellStart"/>
+      <w:r>
+        <w:t>tự</w:t>
+      </w:r>
+      <w:proofErr w:type="spellEnd"/>
+      <w:r>
+        <w:t xml:space="preserve"> </w:t>
+      </w:r>
+      <w:proofErr w:type="spellStart"/>
+      <w:r>
+        <w:t>động</w:t>
+      </w:r>
+      <w:proofErr w:type="spellEnd"/>
+      <w:r>
+        <w:t xml:space="preserve"> </w:t>
+      </w:r>
+      <w:proofErr w:type="spellStart"/>
+      <w:r>
+        <w:t>gọi</w:t>
+      </w:r>
+      <w:proofErr w:type="spellEnd"/>
+      <w:r>
+        <w:t xml:space="preserve"> request </w:t>
+      </w:r>
+      <w:proofErr w:type="spellStart"/>
+      <w:r>
+        <w:t>đến</w:t>
+      </w:r>
+      <w:proofErr w:type="spellEnd"/>
+      <w:r>
+        <w:t xml:space="preserve"> </w:t>
       </w:r>
       <w:r>
         <w:rPr>
@@ -296,7 +1726,87 @@
         <w:t>Event-Bus Store</w:t>
       </w:r>
       <w:r>
-        <w:t xml:space="preserve"> và lấy toàn bộ dữ liệu và request pending sẽ dc xử lý.</w:t>
+        <w:t xml:space="preserve"> </w:t>
+      </w:r>
+      <w:proofErr w:type="spellStart"/>
+      <w:r>
+        <w:t>và</w:t>
+      </w:r>
+      <w:proofErr w:type="spellEnd"/>
+      <w:r>
+        <w:t xml:space="preserve"> </w:t>
+      </w:r>
+      <w:proofErr w:type="spellStart"/>
+      <w:r>
+        <w:t>lấy</w:t>
+      </w:r>
+      <w:proofErr w:type="spellEnd"/>
+      <w:r>
+        <w:t xml:space="preserve"> </w:t>
+      </w:r>
+      <w:proofErr w:type="spellStart"/>
+      <w:r>
+        <w:t>toàn</w:t>
+      </w:r>
+      <w:proofErr w:type="spellEnd"/>
+      <w:r>
+        <w:t xml:space="preserve"> </w:t>
+      </w:r>
+      <w:proofErr w:type="spellStart"/>
+      <w:r>
+        <w:t>bộ</w:t>
+      </w:r>
+      <w:proofErr w:type="spellEnd"/>
+      <w:r>
+        <w:t xml:space="preserve"> </w:t>
+      </w:r>
+      <w:proofErr w:type="spellStart"/>
+      <w:r>
+        <w:t>dữ</w:t>
+      </w:r>
+      <w:proofErr w:type="spellEnd"/>
+      <w:r>
+        <w:t xml:space="preserve"> </w:t>
+      </w:r>
+      <w:proofErr w:type="spellStart"/>
+      <w:r>
+        <w:t>liệu</w:t>
+      </w:r>
+      <w:proofErr w:type="spellEnd"/>
+      <w:r>
+        <w:t xml:space="preserve"> </w:t>
+      </w:r>
+      <w:proofErr w:type="spellStart"/>
+      <w:r>
+        <w:t>và</w:t>
+      </w:r>
+      <w:proofErr w:type="spellEnd"/>
+      <w:r>
+        <w:t xml:space="preserve"> request pending </w:t>
+      </w:r>
+      <w:proofErr w:type="spellStart"/>
+      <w:r>
+        <w:t>sẽ</w:t>
+      </w:r>
+      <w:proofErr w:type="spellEnd"/>
+      <w:r>
+        <w:t xml:space="preserve"> dc </w:t>
+      </w:r>
+      <w:proofErr w:type="spellStart"/>
+      <w:r>
+        <w:t>xử</w:t>
+      </w:r>
+      <w:proofErr w:type="spellEnd"/>
+      <w:r>
+        <w:t xml:space="preserve"> </w:t>
+      </w:r>
+      <w:proofErr w:type="spellStart"/>
+      <w:r>
+        <w:t>lý</w:t>
+      </w:r>
+      <w:proofErr w:type="spellEnd"/>
+      <w:r>
+        <w:t>.</w:t>
       </w:r>
     </w:p>
     <w:p>
@@ -320,8 +1830,13 @@
       </w:r>
     </w:p>
     <w:p>
-      <w:r>
-        <w:t xml:space="preserve">Khi ta deploy project </w:t>
+      <w:proofErr w:type="spellStart"/>
+      <w:r>
+        <w:t>Khi</w:t>
+      </w:r>
+      <w:proofErr w:type="spellEnd"/>
+      <w:r>
+        <w:t xml:space="preserve"> ta deploy project </w:t>
       </w:r>
       <w:r>
         <w:rPr>
@@ -330,13 +1845,87 @@
         <w:t>Microservice</w:t>
       </w:r>
       <w:r>
-        <w:t xml:space="preserve"> lên server sẽ có các </w:t>
-      </w:r>
-      <w:r>
-        <w:t>vấn đề</w:t>
-      </w:r>
-      <w:r>
-        <w:t xml:space="preserve"> xảy ra như sau:</w:t>
+        <w:t xml:space="preserve"> </w:t>
+      </w:r>
+      <w:proofErr w:type="spellStart"/>
+      <w:r>
+        <w:t>lên</w:t>
+      </w:r>
+      <w:proofErr w:type="spellEnd"/>
+      <w:r>
+        <w:t xml:space="preserve"> server </w:t>
+      </w:r>
+      <w:proofErr w:type="spellStart"/>
+      <w:r>
+        <w:t>sẽ</w:t>
+      </w:r>
+      <w:proofErr w:type="spellEnd"/>
+      <w:r>
+        <w:t xml:space="preserve"> </w:t>
+      </w:r>
+      <w:proofErr w:type="spellStart"/>
+      <w:r>
+        <w:t>có</w:t>
+      </w:r>
+      <w:proofErr w:type="spellEnd"/>
+      <w:r>
+        <w:t xml:space="preserve"> </w:t>
+      </w:r>
+      <w:proofErr w:type="spellStart"/>
+      <w:r>
+        <w:t>các</w:t>
+      </w:r>
+      <w:proofErr w:type="spellEnd"/>
+      <w:r>
+        <w:t xml:space="preserve"> </w:t>
+      </w:r>
+      <w:proofErr w:type="spellStart"/>
+      <w:r>
+        <w:t>vấn</w:t>
+      </w:r>
+      <w:proofErr w:type="spellEnd"/>
+      <w:r>
+        <w:t xml:space="preserve"> </w:t>
+      </w:r>
+      <w:proofErr w:type="spellStart"/>
+      <w:r>
+        <w:t>đề</w:t>
+      </w:r>
+      <w:proofErr w:type="spellEnd"/>
+      <w:r>
+        <w:t xml:space="preserve"> </w:t>
+      </w:r>
+      <w:proofErr w:type="spellStart"/>
+      <w:r>
+        <w:t>xảy</w:t>
+      </w:r>
+      <w:proofErr w:type="spellEnd"/>
+      <w:r>
+        <w:t xml:space="preserve"> </w:t>
+      </w:r>
+      <w:proofErr w:type="spellStart"/>
+      <w:r>
+        <w:t>ra</w:t>
+      </w:r>
+      <w:proofErr w:type="spellEnd"/>
+      <w:r>
+        <w:t xml:space="preserve"> </w:t>
+      </w:r>
+      <w:proofErr w:type="spellStart"/>
+      <w:r>
+        <w:t>như</w:t>
+      </w:r>
+      <w:proofErr w:type="spellEnd"/>
+      <w:r>
+        <w:t xml:space="preserve"> </w:t>
+      </w:r>
+      <w:proofErr w:type="spellStart"/>
+      <w:r>
+        <w:t>sau</w:t>
+      </w:r>
+      <w:proofErr w:type="spellEnd"/>
+      <w:r>
+        <w:t>:</w:t>
       </w:r>
     </w:p>
     <w:p>
@@ -354,10 +1943,127 @@
         <w:t>Service</w:t>
       </w:r>
       <w:r>
-        <w:t xml:space="preserve"> đó có lượng truy cập </w:t>
-      </w:r>
-      <w:r>
-        <w:t xml:space="preserve">lớn và gây quá tải, xử lý điều đó ta phải </w:t>
+        <w:t xml:space="preserve"> </w:t>
+      </w:r>
+      <w:proofErr w:type="spellStart"/>
+      <w:r>
+        <w:t>đó</w:t>
+      </w:r>
+      <w:proofErr w:type="spellEnd"/>
+      <w:r>
+        <w:t xml:space="preserve"> </w:t>
+      </w:r>
+      <w:proofErr w:type="spellStart"/>
+      <w:r>
+        <w:t>có</w:t>
+      </w:r>
+      <w:proofErr w:type="spellEnd"/>
+      <w:r>
+        <w:t xml:space="preserve"> </w:t>
+      </w:r>
+      <w:proofErr w:type="spellStart"/>
+      <w:r>
+        <w:t>lượng</w:t>
+      </w:r>
+      <w:proofErr w:type="spellEnd"/>
+      <w:r>
+        <w:t xml:space="preserve"> </w:t>
+      </w:r>
+      <w:proofErr w:type="spellStart"/>
+      <w:r>
+        <w:t>truy</w:t>
+      </w:r>
+      <w:proofErr w:type="spellEnd"/>
+      <w:r>
+        <w:t xml:space="preserve"> </w:t>
+      </w:r>
+      <w:proofErr w:type="spellStart"/>
+      <w:r>
+        <w:t>cập</w:t>
+      </w:r>
+      <w:proofErr w:type="spellEnd"/>
+      <w:r>
+        <w:t xml:space="preserve"> </w:t>
+      </w:r>
+      <w:proofErr w:type="spellStart"/>
+      <w:r>
+        <w:t>lớn</w:t>
+      </w:r>
+      <w:proofErr w:type="spellEnd"/>
+      <w:r>
+        <w:t xml:space="preserve"> </w:t>
+      </w:r>
+      <w:proofErr w:type="spellStart"/>
+      <w:r>
+        <w:t>và</w:t>
+      </w:r>
+      <w:proofErr w:type="spellEnd"/>
+      <w:r>
+        <w:t xml:space="preserve"> </w:t>
+      </w:r>
+      <w:proofErr w:type="spellStart"/>
+      <w:r>
+        <w:t>gây</w:t>
+      </w:r>
+      <w:proofErr w:type="spellEnd"/>
+      <w:r>
+        <w:t xml:space="preserve"> </w:t>
+      </w:r>
+      <w:proofErr w:type="spellStart"/>
+      <w:r>
+        <w:t>quá</w:t>
+      </w:r>
+      <w:proofErr w:type="spellEnd"/>
+      <w:r>
+        <w:t xml:space="preserve"> </w:t>
+      </w:r>
+      <w:proofErr w:type="spellStart"/>
+      <w:r>
+        <w:t>tải</w:t>
+      </w:r>
+      <w:proofErr w:type="spellEnd"/>
+      <w:r>
+        <w:t xml:space="preserve">, </w:t>
+      </w:r>
+      <w:proofErr w:type="spellStart"/>
+      <w:r>
+        <w:t>xử</w:t>
+      </w:r>
+      <w:proofErr w:type="spellEnd"/>
+      <w:r>
+        <w:t xml:space="preserve"> </w:t>
+      </w:r>
+      <w:proofErr w:type="spellStart"/>
+      <w:r>
+        <w:t>lý</w:t>
+      </w:r>
+      <w:proofErr w:type="spellEnd"/>
+      <w:r>
+        <w:t xml:space="preserve"> </w:t>
+      </w:r>
+      <w:proofErr w:type="spellStart"/>
+      <w:r>
+        <w:t>điều</w:t>
+      </w:r>
+      <w:proofErr w:type="spellEnd"/>
+      <w:r>
+        <w:t xml:space="preserve"> </w:t>
+      </w:r>
+      <w:proofErr w:type="spellStart"/>
+      <w:r>
+        <w:t>đó</w:t>
+      </w:r>
+      <w:proofErr w:type="spellEnd"/>
+      <w:r>
+        <w:t xml:space="preserve"> ta </w:t>
+      </w:r>
+      <w:proofErr w:type="spellStart"/>
+      <w:r>
+        <w:t>phải</w:t>
+      </w:r>
+      <w:proofErr w:type="spellEnd"/>
+      <w:r>
+        <w:t xml:space="preserve"> </w:t>
       </w:r>
       <w:r>
         <w:rPr>
@@ -366,7 +2072,23 @@
         <w:t>Clone</w:t>
       </w:r>
       <w:r>
-        <w:t xml:space="preserve"> ra thêm </w:t>
+        <w:t xml:space="preserve"> </w:t>
+      </w:r>
+      <w:proofErr w:type="spellStart"/>
+      <w:r>
+        <w:t>ra</w:t>
+      </w:r>
+      <w:proofErr w:type="spellEnd"/>
+      <w:r>
+        <w:t xml:space="preserve"> </w:t>
+      </w:r>
+      <w:proofErr w:type="spellStart"/>
+      <w:r>
+        <w:t>thêm</w:t>
+      </w:r>
+      <w:proofErr w:type="spellEnd"/>
+      <w:r>
+        <w:t xml:space="preserve"> </w:t>
       </w:r>
       <w:r>
         <w:rPr>
@@ -375,7 +2097,71 @@
         <w:t>Service</w:t>
       </w:r>
       <w:r>
-        <w:t xml:space="preserve"> đó để khi user truy cập tới ta có thể </w:t>
+        <w:t xml:space="preserve"> </w:t>
+      </w:r>
+      <w:proofErr w:type="spellStart"/>
+      <w:r>
+        <w:t>đó</w:t>
+      </w:r>
+      <w:proofErr w:type="spellEnd"/>
+      <w:r>
+        <w:t xml:space="preserve"> </w:t>
+      </w:r>
+      <w:proofErr w:type="spellStart"/>
+      <w:r>
+        <w:t>để</w:t>
+      </w:r>
+      <w:proofErr w:type="spellEnd"/>
+      <w:r>
+        <w:t xml:space="preserve"> </w:t>
+      </w:r>
+      <w:proofErr w:type="spellStart"/>
+      <w:r>
+        <w:t>khi</w:t>
+      </w:r>
+      <w:proofErr w:type="spellEnd"/>
+      <w:r>
+        <w:t xml:space="preserve"> user </w:t>
+      </w:r>
+      <w:proofErr w:type="spellStart"/>
+      <w:r>
+        <w:t>truy</w:t>
+      </w:r>
+      <w:proofErr w:type="spellEnd"/>
+      <w:r>
+        <w:t xml:space="preserve"> </w:t>
+      </w:r>
+      <w:proofErr w:type="spellStart"/>
+      <w:r>
+        <w:t>cập</w:t>
+      </w:r>
+      <w:proofErr w:type="spellEnd"/>
+      <w:r>
+        <w:t xml:space="preserve"> </w:t>
+      </w:r>
+      <w:proofErr w:type="spellStart"/>
+      <w:r>
+        <w:t>tới</w:t>
+      </w:r>
+      <w:proofErr w:type="spellEnd"/>
+      <w:r>
+        <w:t xml:space="preserve"> ta </w:t>
+      </w:r>
+      <w:proofErr w:type="spellStart"/>
+      <w:r>
+        <w:t>có</w:t>
+      </w:r>
+      <w:proofErr w:type="spellEnd"/>
+      <w:r>
+        <w:t xml:space="preserve"> </w:t>
+      </w:r>
+      <w:proofErr w:type="spellStart"/>
+      <w:r>
+        <w:t>thể</w:t>
+      </w:r>
+      <w:proofErr w:type="spellEnd"/>
+      <w:r>
+        <w:t xml:space="preserve"> </w:t>
       </w:r>
       <w:r>
         <w:rPr>
@@ -384,7 +2170,55 @@
         <w:t>Load Balance</w:t>
       </w:r>
       <w:r>
-        <w:t xml:space="preserve"> (đẩy request vào 1 trong các Service instance bất kỳ)</w:t>
+        <w:t xml:space="preserve"> (</w:t>
+      </w:r>
+      <w:proofErr w:type="spellStart"/>
+      <w:r>
+        <w:t>đẩy</w:t>
+      </w:r>
+      <w:proofErr w:type="spellEnd"/>
+      <w:r>
+        <w:t xml:space="preserve"> request </w:t>
+      </w:r>
+      <w:proofErr w:type="spellStart"/>
+      <w:r>
+        <w:t>vào</w:t>
+      </w:r>
+      <w:proofErr w:type="spellEnd"/>
+      <w:r>
+        <w:t xml:space="preserve"> 1 </w:t>
+      </w:r>
+      <w:proofErr w:type="spellStart"/>
+      <w:r>
+        <w:t>trong</w:t>
+      </w:r>
+      <w:proofErr w:type="spellEnd"/>
+      <w:r>
+        <w:t xml:space="preserve"> </w:t>
+      </w:r>
+      <w:proofErr w:type="spellStart"/>
+      <w:r>
+        <w:t>các</w:t>
+      </w:r>
+      <w:proofErr w:type="spellEnd"/>
+      <w:r>
+        <w:t xml:space="preserve"> Service instance </w:t>
+      </w:r>
+      <w:proofErr w:type="spellStart"/>
+      <w:r>
+        <w:t>bất</w:t>
+      </w:r>
+      <w:proofErr w:type="spellEnd"/>
+      <w:r>
+        <w:t xml:space="preserve"> </w:t>
+      </w:r>
+      <w:proofErr w:type="spellStart"/>
+      <w:r>
+        <w:t>kỳ</w:t>
+      </w:r>
+      <w:proofErr w:type="spellEnd"/>
+      <w:r>
+        <w:t>)</w:t>
       </w:r>
     </w:p>
     <w:p>
@@ -401,7 +2235,7 @@
           <w:noProof/>
         </w:rPr>
         <w:drawing>
-          <wp:inline distT="0" distB="0" distL="0" distR="0" wp14:anchorId="79377EA9" wp14:editId="5364CD05">
+          <wp:inline distT="0" distB="0" distL="0" distR="0" wp14:anchorId="0679F88C" wp14:editId="1040C97C">
             <wp:extent cx="3822700" cy="1457404"/>
             <wp:effectExtent l="0" t="0" r="6350" b="9525"/>
             <wp:docPr id="1" name="Picture 1"/>
@@ -450,7 +2284,87 @@
         <w:t>NHƯNG</w:t>
       </w:r>
       <w:r>
-        <w:t xml:space="preserve"> điều này sẽ gây ra vấn đề, ta phải vào source của </w:t>
+        <w:t xml:space="preserve"> </w:t>
+      </w:r>
+      <w:proofErr w:type="spellStart"/>
+      <w:r>
+        <w:t>điều</w:t>
+      </w:r>
+      <w:proofErr w:type="spellEnd"/>
+      <w:r>
+        <w:t xml:space="preserve"> </w:t>
+      </w:r>
+      <w:proofErr w:type="spellStart"/>
+      <w:r>
+        <w:t>này</w:t>
+      </w:r>
+      <w:proofErr w:type="spellEnd"/>
+      <w:r>
+        <w:t xml:space="preserve"> </w:t>
+      </w:r>
+      <w:proofErr w:type="spellStart"/>
+      <w:r>
+        <w:t>sẽ</w:t>
+      </w:r>
+      <w:proofErr w:type="spellEnd"/>
+      <w:r>
+        <w:t xml:space="preserve"> </w:t>
+      </w:r>
+      <w:proofErr w:type="spellStart"/>
+      <w:r>
+        <w:t>gây</w:t>
+      </w:r>
+      <w:proofErr w:type="spellEnd"/>
+      <w:r>
+        <w:t xml:space="preserve"> </w:t>
+      </w:r>
+      <w:proofErr w:type="spellStart"/>
+      <w:r>
+        <w:t>ra</w:t>
+      </w:r>
+      <w:proofErr w:type="spellEnd"/>
+      <w:r>
+        <w:t xml:space="preserve"> </w:t>
+      </w:r>
+      <w:proofErr w:type="spellStart"/>
+      <w:r>
+        <w:t>vấn</w:t>
+      </w:r>
+      <w:proofErr w:type="spellEnd"/>
+      <w:r>
+        <w:t xml:space="preserve"> </w:t>
+      </w:r>
+      <w:proofErr w:type="spellStart"/>
+      <w:r>
+        <w:t>đề</w:t>
+      </w:r>
+      <w:proofErr w:type="spellEnd"/>
+      <w:r>
+        <w:t xml:space="preserve">, ta </w:t>
+      </w:r>
+      <w:proofErr w:type="spellStart"/>
+      <w:r>
+        <w:t>phải</w:t>
+      </w:r>
+      <w:proofErr w:type="spellEnd"/>
+      <w:r>
+        <w:t xml:space="preserve"> </w:t>
+      </w:r>
+      <w:proofErr w:type="spellStart"/>
+      <w:r>
+        <w:t>vào</w:t>
+      </w:r>
+      <w:proofErr w:type="spellEnd"/>
+      <w:r>
+        <w:t xml:space="preserve"> source </w:t>
+      </w:r>
+      <w:proofErr w:type="spellStart"/>
+      <w:r>
+        <w:t>của</w:t>
+      </w:r>
+      <w:proofErr w:type="spellEnd"/>
+      <w:r>
+        <w:t xml:space="preserve"> </w:t>
       </w:r>
       <w:r>
         <w:rPr>
@@ -459,7 +2373,31 @@
         <w:t>Event-Bus</w:t>
       </w:r>
       <w:r>
-        <w:t xml:space="preserve"> và config thêm 2 request đến 2 </w:t>
+        <w:t xml:space="preserve"> </w:t>
+      </w:r>
+      <w:proofErr w:type="spellStart"/>
+      <w:r>
+        <w:t>và</w:t>
+      </w:r>
+      <w:proofErr w:type="spellEnd"/>
+      <w:r>
+        <w:t xml:space="preserve"> config </w:t>
+      </w:r>
+      <w:proofErr w:type="spellStart"/>
+      <w:r>
+        <w:t>thêm</w:t>
+      </w:r>
+      <w:proofErr w:type="spellEnd"/>
+      <w:r>
+        <w:t xml:space="preserve"> 2 request </w:t>
+      </w:r>
+      <w:proofErr w:type="spellStart"/>
+      <w:r>
+        <w:t>đến</w:t>
+      </w:r>
+      <w:proofErr w:type="spellEnd"/>
+      <w:r>
+        <w:t xml:space="preserve"> 2 </w:t>
       </w:r>
       <w:r>
         <w:rPr>
@@ -468,7 +2406,23 @@
         <w:t>PORT</w:t>
       </w:r>
       <w:r>
-        <w:t xml:space="preserve"> của các </w:t>
+        <w:t xml:space="preserve"> </w:t>
+      </w:r>
+      <w:proofErr w:type="spellStart"/>
+      <w:r>
+        <w:t>của</w:t>
+      </w:r>
+      <w:proofErr w:type="spellEnd"/>
+      <w:r>
+        <w:t xml:space="preserve"> </w:t>
+      </w:r>
+      <w:proofErr w:type="spellStart"/>
+      <w:r>
+        <w:t>các</w:t>
+      </w:r>
+      <w:proofErr w:type="spellEnd"/>
+      <w:r>
+        <w:t xml:space="preserve"> </w:t>
       </w:r>
       <w:r>
         <w:rPr>
@@ -477,17 +2431,113 @@
         <w:t>Clone-Services</w:t>
       </w:r>
       <w:r>
-        <w:t xml:space="preserve"> và deploy lại.</w:t>
-      </w:r>
-      <w:r>
-        <w:t xml:space="preserve"> </w:t>
-      </w:r>
-      <w:r>
-        <w:rPr>
-          <w:b/>
-          <w:color w:val="FF0000"/>
-        </w:rPr>
-        <w:t>(Điều này quá bất tiện)</w:t>
+        <w:t xml:space="preserve"> </w:t>
+      </w:r>
+      <w:proofErr w:type="spellStart"/>
+      <w:r>
+        <w:t>và</w:t>
+      </w:r>
+      <w:proofErr w:type="spellEnd"/>
+      <w:r>
+        <w:t xml:space="preserve"> deploy </w:t>
+      </w:r>
+      <w:proofErr w:type="spellStart"/>
+      <w:r>
+        <w:t>lại</w:t>
+      </w:r>
+      <w:proofErr w:type="spellEnd"/>
+      <w:r>
+        <w:t>.</w:t>
+      </w:r>
+      <w:r>
+        <w:t xml:space="preserve"> </w:t>
+      </w:r>
+      <w:r>
+        <w:rPr>
+          <w:b/>
+          <w:color w:val="FF0000"/>
+        </w:rPr>
+        <w:t>(</w:t>
+      </w:r>
+      <w:proofErr w:type="spellStart"/>
+      <w:r>
+        <w:rPr>
+          <w:b/>
+          <w:color w:val="FF0000"/>
+        </w:rPr>
+        <w:t>Điều</w:t>
+      </w:r>
+      <w:proofErr w:type="spellEnd"/>
+      <w:r>
+        <w:rPr>
+          <w:b/>
+          <w:color w:val="FF0000"/>
+        </w:rPr>
+        <w:t xml:space="preserve"> </w:t>
+      </w:r>
+      <w:proofErr w:type="spellStart"/>
+      <w:r>
+        <w:rPr>
+          <w:b/>
+          <w:color w:val="FF0000"/>
+        </w:rPr>
+        <w:t>này</w:t>
+      </w:r>
+      <w:proofErr w:type="spellEnd"/>
+      <w:r>
+        <w:rPr>
+          <w:b/>
+          <w:color w:val="FF0000"/>
+        </w:rPr>
+        <w:t xml:space="preserve"> </w:t>
+      </w:r>
+      <w:proofErr w:type="spellStart"/>
+      <w:r>
+        <w:rPr>
+          <w:b/>
+          <w:color w:val="FF0000"/>
+        </w:rPr>
+        <w:t>quá</w:t>
+      </w:r>
+      <w:proofErr w:type="spellEnd"/>
+      <w:r>
+        <w:rPr>
+          <w:b/>
+          <w:color w:val="FF0000"/>
+        </w:rPr>
+        <w:t xml:space="preserve"> </w:t>
+      </w:r>
+      <w:proofErr w:type="spellStart"/>
+      <w:r>
+        <w:rPr>
+          <w:b/>
+          <w:color w:val="FF0000"/>
+        </w:rPr>
+        <w:t>bất</w:t>
+      </w:r>
+      <w:proofErr w:type="spellEnd"/>
+      <w:r>
+        <w:rPr>
+          <w:b/>
+          <w:color w:val="FF0000"/>
+        </w:rPr>
+        <w:t xml:space="preserve"> </w:t>
+      </w:r>
+      <w:proofErr w:type="spellStart"/>
+      <w:r>
+        <w:rPr>
+          <w:b/>
+          <w:color w:val="FF0000"/>
+        </w:rPr>
+        <w:t>tiện</w:t>
+      </w:r>
+      <w:proofErr w:type="spellEnd"/>
+      <w:r>
+        <w:rPr>
+          <w:b/>
+          <w:color w:val="FF0000"/>
+        </w:rPr>
+        <w:t>)</w:t>
       </w:r>
       <w:r>
         <w:tab/>
@@ -523,9 +2573,14 @@
           <w:tab w:val="left" w:pos="3220"/>
         </w:tabs>
       </w:pPr>
+      <w:proofErr w:type="spellStart"/>
       <w:r>
         <w:lastRenderedPageBreak/>
-        <w:t xml:space="preserve">Khi </w:t>
+        <w:t>Khi</w:t>
+      </w:r>
+      <w:proofErr w:type="spellEnd"/>
+      <w:r>
+        <w:t xml:space="preserve"> </w:t>
       </w:r>
       <w:r>
         <w:rPr>
@@ -534,7 +2589,15 @@
         <w:t>Clone</w:t>
       </w:r>
       <w:r>
-        <w:t xml:space="preserve"> nhiều </w:t>
+        <w:t xml:space="preserve"> </w:t>
+      </w:r>
+      <w:proofErr w:type="spellStart"/>
+      <w:r>
+        <w:t>nhiều</w:t>
+      </w:r>
+      <w:proofErr w:type="spellEnd"/>
+      <w:r>
+        <w:t xml:space="preserve"> </w:t>
       </w:r>
       <w:r>
         <w:rPr>
@@ -543,7 +2606,55 @@
         <w:t>Service</w:t>
       </w:r>
       <w:r>
-        <w:t xml:space="preserve"> như vậy sẽ dẫn đến việc </w:t>
+        <w:t xml:space="preserve"> </w:t>
+      </w:r>
+      <w:proofErr w:type="spellStart"/>
+      <w:r>
+        <w:t>như</w:t>
+      </w:r>
+      <w:proofErr w:type="spellEnd"/>
+      <w:r>
+        <w:t xml:space="preserve"> </w:t>
+      </w:r>
+      <w:proofErr w:type="spellStart"/>
+      <w:r>
+        <w:t>vậy</w:t>
+      </w:r>
+      <w:proofErr w:type="spellEnd"/>
+      <w:r>
+        <w:t xml:space="preserve"> </w:t>
+      </w:r>
+      <w:proofErr w:type="spellStart"/>
+      <w:r>
+        <w:t>sẽ</w:t>
+      </w:r>
+      <w:proofErr w:type="spellEnd"/>
+      <w:r>
+        <w:t xml:space="preserve"> </w:t>
+      </w:r>
+      <w:proofErr w:type="spellStart"/>
+      <w:r>
+        <w:t>dẫn</w:t>
+      </w:r>
+      <w:proofErr w:type="spellEnd"/>
+      <w:r>
+        <w:t xml:space="preserve"> </w:t>
+      </w:r>
+      <w:proofErr w:type="spellStart"/>
+      <w:r>
+        <w:t>đến</w:t>
+      </w:r>
+      <w:proofErr w:type="spellEnd"/>
+      <w:r>
+        <w:t xml:space="preserve"> </w:t>
+      </w:r>
+      <w:proofErr w:type="spellStart"/>
+      <w:r>
+        <w:t>việc</w:t>
+      </w:r>
+      <w:proofErr w:type="spellEnd"/>
+      <w:r>
+        <w:t xml:space="preserve"> </w:t>
       </w:r>
       <w:r>
         <w:rPr>
@@ -561,7 +2672,71 @@
         <w:t>KO</w:t>
       </w:r>
       <w:r>
-        <w:t xml:space="preserve"> đủ tài nguyên nên ta sẽ phải thuê thêm 1 </w:t>
+        <w:t xml:space="preserve"> </w:t>
+      </w:r>
+      <w:proofErr w:type="spellStart"/>
+      <w:r>
+        <w:t>đủ</w:t>
+      </w:r>
+      <w:proofErr w:type="spellEnd"/>
+      <w:r>
+        <w:t xml:space="preserve"> </w:t>
+      </w:r>
+      <w:proofErr w:type="spellStart"/>
+      <w:r>
+        <w:t>tài</w:t>
+      </w:r>
+      <w:proofErr w:type="spellEnd"/>
+      <w:r>
+        <w:t xml:space="preserve"> </w:t>
+      </w:r>
+      <w:proofErr w:type="spellStart"/>
+      <w:r>
+        <w:t>nguyên</w:t>
+      </w:r>
+      <w:proofErr w:type="spellEnd"/>
+      <w:r>
+        <w:t xml:space="preserve"> </w:t>
+      </w:r>
+      <w:proofErr w:type="spellStart"/>
+      <w:r>
+        <w:t>nên</w:t>
+      </w:r>
+      <w:proofErr w:type="spellEnd"/>
+      <w:r>
+        <w:t xml:space="preserve"> ta </w:t>
+      </w:r>
+      <w:proofErr w:type="spellStart"/>
+      <w:r>
+        <w:t>sẽ</w:t>
+      </w:r>
+      <w:proofErr w:type="spellEnd"/>
+      <w:r>
+        <w:t xml:space="preserve"> </w:t>
+      </w:r>
+      <w:proofErr w:type="spellStart"/>
+      <w:r>
+        <w:t>phải</w:t>
+      </w:r>
+      <w:proofErr w:type="spellEnd"/>
+      <w:r>
+        <w:t xml:space="preserve"> </w:t>
+      </w:r>
+      <w:proofErr w:type="spellStart"/>
+      <w:r>
+        <w:t>thuê</w:t>
+      </w:r>
+      <w:proofErr w:type="spellEnd"/>
+      <w:r>
+        <w:t xml:space="preserve"> </w:t>
+      </w:r>
+      <w:proofErr w:type="spellStart"/>
+      <w:r>
+        <w:t>thêm</w:t>
+      </w:r>
+      <w:proofErr w:type="spellEnd"/>
+      <w:r>
+        <w:t xml:space="preserve"> 1 </w:t>
       </w:r>
       <w:r>
         <w:rPr>
@@ -570,7 +2745,39 @@
         <w:t>Server</w:t>
       </w:r>
       <w:r>
-        <w:t xml:space="preserve"> khác để chứa các </w:t>
+        <w:t xml:space="preserve"> </w:t>
+      </w:r>
+      <w:proofErr w:type="spellStart"/>
+      <w:r>
+        <w:t>khác</w:t>
+      </w:r>
+      <w:proofErr w:type="spellEnd"/>
+      <w:r>
+        <w:t xml:space="preserve"> </w:t>
+      </w:r>
+      <w:proofErr w:type="spellStart"/>
+      <w:r>
+        <w:t>để</w:t>
+      </w:r>
+      <w:proofErr w:type="spellEnd"/>
+      <w:r>
+        <w:t xml:space="preserve"> </w:t>
+      </w:r>
+      <w:proofErr w:type="spellStart"/>
+      <w:r>
+        <w:t>chứa</w:t>
+      </w:r>
+      <w:proofErr w:type="spellEnd"/>
+      <w:r>
+        <w:t xml:space="preserve"> </w:t>
+      </w:r>
+      <w:proofErr w:type="spellStart"/>
+      <w:r>
+        <w:t>các</w:t>
+      </w:r>
+      <w:proofErr w:type="spellEnd"/>
+      <w:r>
+        <w:t xml:space="preserve"> </w:t>
       </w:r>
       <w:r>
         <w:rPr>
@@ -593,7 +2800,7 @@
           <w:noProof/>
         </w:rPr>
         <w:drawing>
-          <wp:inline distT="0" distB="0" distL="0" distR="0" wp14:anchorId="60834166" wp14:editId="0E68218C">
+          <wp:inline distT="0" distB="0" distL="0" distR="0" wp14:anchorId="207E5D7C" wp14:editId="2AD523CF">
             <wp:extent cx="4508500" cy="1746562"/>
             <wp:effectExtent l="0" t="0" r="6350" b="6350"/>
             <wp:docPr id="2" name="Picture 2"/>
@@ -637,7 +2844,94 @@
       </w:pPr>
       <w:r>
         <w:tab/>
-        <w:t>Trường hợp này cũng sẽ gây ra vấn đề như trên.</w:t>
+      </w:r>
+      <w:proofErr w:type="spellStart"/>
+      <w:r>
+        <w:t>Trường</w:t>
+      </w:r>
+      <w:proofErr w:type="spellEnd"/>
+      <w:r>
+        <w:t xml:space="preserve"> </w:t>
+      </w:r>
+      <w:proofErr w:type="spellStart"/>
+      <w:r>
+        <w:t>hợp</w:t>
+      </w:r>
+      <w:proofErr w:type="spellEnd"/>
+      <w:r>
+        <w:t xml:space="preserve"> </w:t>
+      </w:r>
+      <w:proofErr w:type="spellStart"/>
+      <w:r>
+        <w:t>này</w:t>
+      </w:r>
+      <w:proofErr w:type="spellEnd"/>
+      <w:r>
+        <w:t xml:space="preserve"> </w:t>
+      </w:r>
+      <w:proofErr w:type="spellStart"/>
+      <w:r>
+        <w:t>cũng</w:t>
+      </w:r>
+      <w:proofErr w:type="spellEnd"/>
+      <w:r>
+        <w:t xml:space="preserve"> </w:t>
+      </w:r>
+      <w:proofErr w:type="spellStart"/>
+      <w:r>
+        <w:t>sẽ</w:t>
+      </w:r>
+      <w:proofErr w:type="spellEnd"/>
+      <w:r>
+        <w:t xml:space="preserve"> </w:t>
+      </w:r>
+      <w:proofErr w:type="spellStart"/>
+      <w:r>
+        <w:t>gây</w:t>
+      </w:r>
+      <w:proofErr w:type="spellEnd"/>
+      <w:r>
+        <w:t xml:space="preserve"> </w:t>
+      </w:r>
+      <w:proofErr w:type="spellStart"/>
+      <w:r>
+        <w:t>ra</w:t>
+      </w:r>
+      <w:proofErr w:type="spellEnd"/>
+      <w:r>
+        <w:t xml:space="preserve"> </w:t>
+      </w:r>
+      <w:proofErr w:type="spellStart"/>
+      <w:r>
+        <w:t>vấn</w:t>
+      </w:r>
+      <w:proofErr w:type="spellEnd"/>
+      <w:r>
+        <w:t xml:space="preserve"> </w:t>
+      </w:r>
+      <w:proofErr w:type="spellStart"/>
+      <w:r>
+        <w:t>đề</w:t>
+      </w:r>
+      <w:proofErr w:type="spellEnd"/>
+      <w:r>
+        <w:t xml:space="preserve"> </w:t>
+      </w:r>
+      <w:proofErr w:type="spellStart"/>
+      <w:r>
+        <w:t>như</w:t>
+      </w:r>
+      <w:proofErr w:type="spellEnd"/>
+      <w:r>
+        <w:t xml:space="preserve"> </w:t>
+      </w:r>
+      <w:proofErr w:type="spellStart"/>
+      <w:r>
+        <w:t>trên</w:t>
+      </w:r>
+      <w:proofErr w:type="spellEnd"/>
+      <w:r>
+        <w:t>.</w:t>
       </w:r>
     </w:p>
     <w:p>
@@ -646,8 +2940,311 @@
           <w:tab w:val="left" w:pos="1040"/>
         </w:tabs>
       </w:pPr>
-      <w:r>
-        <w:t>Giả sử như WEB của mình có  lượng truy cập lớn vào 10h sáng mỗi ngày nên mình muốn 10h sáng sẽ có 2 Clone-Service dc active để xử lý request. Nhưng vào lúc 1h khuya mình chỉ muốn 1 Service chạy chính và shutdown Server của Clone-Service để tiết kiệm chi phí.</w:t>
+      <w:proofErr w:type="spellStart"/>
+      <w:r>
+        <w:t>Giả</w:t>
+      </w:r>
+      <w:proofErr w:type="spellEnd"/>
+      <w:r>
+        <w:t xml:space="preserve"> </w:t>
+      </w:r>
+      <w:proofErr w:type="spellStart"/>
+      <w:r>
+        <w:t>sử</w:t>
+      </w:r>
+      <w:proofErr w:type="spellEnd"/>
+      <w:r>
+        <w:t xml:space="preserve"> </w:t>
+      </w:r>
+      <w:proofErr w:type="spellStart"/>
+      <w:r>
+        <w:t>như</w:t>
+      </w:r>
+      <w:proofErr w:type="spellEnd"/>
+      <w:r>
+        <w:t xml:space="preserve"> WEB </w:t>
+      </w:r>
+      <w:proofErr w:type="spellStart"/>
+      <w:r>
+        <w:t>của</w:t>
+      </w:r>
+      <w:proofErr w:type="spellEnd"/>
+      <w:r>
+        <w:t xml:space="preserve"> </w:t>
+      </w:r>
+      <w:proofErr w:type="spellStart"/>
+      <w:r>
+        <w:t>mình</w:t>
+      </w:r>
+      <w:proofErr w:type="spellEnd"/>
+      <w:r>
+        <w:t xml:space="preserve"> </w:t>
+      </w:r>
+      <w:proofErr w:type="spellStart"/>
+      <w:proofErr w:type="gramStart"/>
+      <w:r>
+        <w:t>có</w:t>
+      </w:r>
+      <w:proofErr w:type="spellEnd"/>
+      <w:r>
+        <w:t xml:space="preserve">  </w:t>
+      </w:r>
+      <w:proofErr w:type="spellStart"/>
+      <w:r>
+        <w:t>lượng</w:t>
+      </w:r>
+      <w:proofErr w:type="spellEnd"/>
+      <w:proofErr w:type="gramEnd"/>
+      <w:r>
+        <w:t xml:space="preserve"> </w:t>
+      </w:r>
+      <w:proofErr w:type="spellStart"/>
+      <w:r>
+        <w:t>truy</w:t>
+      </w:r>
+      <w:proofErr w:type="spellEnd"/>
+      <w:r>
+        <w:t xml:space="preserve"> </w:t>
+      </w:r>
+      <w:proofErr w:type="spellStart"/>
+      <w:r>
+        <w:t>cập</w:t>
+      </w:r>
+      <w:proofErr w:type="spellEnd"/>
+      <w:r>
+        <w:t xml:space="preserve"> </w:t>
+      </w:r>
+      <w:proofErr w:type="spellStart"/>
+      <w:r>
+        <w:t>lớn</w:t>
+      </w:r>
+      <w:proofErr w:type="spellEnd"/>
+      <w:r>
+        <w:t xml:space="preserve"> </w:t>
+      </w:r>
+      <w:proofErr w:type="spellStart"/>
+      <w:r>
+        <w:t>vào</w:t>
+      </w:r>
+      <w:proofErr w:type="spellEnd"/>
+      <w:r>
+        <w:t xml:space="preserve"> 10h </w:t>
+      </w:r>
+      <w:proofErr w:type="spellStart"/>
+      <w:r>
+        <w:t>sáng</w:t>
+      </w:r>
+      <w:proofErr w:type="spellEnd"/>
+      <w:r>
+        <w:t xml:space="preserve"> </w:t>
+      </w:r>
+      <w:proofErr w:type="spellStart"/>
+      <w:r>
+        <w:t>mỗi</w:t>
+      </w:r>
+      <w:proofErr w:type="spellEnd"/>
+      <w:r>
+        <w:t xml:space="preserve"> </w:t>
+      </w:r>
+      <w:proofErr w:type="spellStart"/>
+      <w:r>
+        <w:t>ngày</w:t>
+      </w:r>
+      <w:proofErr w:type="spellEnd"/>
+      <w:r>
+        <w:t xml:space="preserve"> </w:t>
+      </w:r>
+      <w:proofErr w:type="spellStart"/>
+      <w:r>
+        <w:t>nên</w:t>
+      </w:r>
+      <w:proofErr w:type="spellEnd"/>
+      <w:r>
+        <w:t xml:space="preserve"> </w:t>
+      </w:r>
+      <w:proofErr w:type="spellStart"/>
+      <w:r>
+        <w:t>mình</w:t>
+      </w:r>
+      <w:proofErr w:type="spellEnd"/>
+      <w:r>
+        <w:t xml:space="preserve"> </w:t>
+      </w:r>
+      <w:proofErr w:type="spellStart"/>
+      <w:r>
+        <w:t>muốn</w:t>
+      </w:r>
+      <w:proofErr w:type="spellEnd"/>
+      <w:r>
+        <w:t xml:space="preserve"> 10h </w:t>
+      </w:r>
+      <w:proofErr w:type="spellStart"/>
+      <w:r>
+        <w:t>sáng</w:t>
+      </w:r>
+      <w:proofErr w:type="spellEnd"/>
+      <w:r>
+        <w:t xml:space="preserve"> </w:t>
+      </w:r>
+      <w:proofErr w:type="spellStart"/>
+      <w:r>
+        <w:t>sẽ</w:t>
+      </w:r>
+      <w:proofErr w:type="spellEnd"/>
+      <w:r>
+        <w:t xml:space="preserve"> </w:t>
+      </w:r>
+      <w:proofErr w:type="spellStart"/>
+      <w:r>
+        <w:t>có</w:t>
+      </w:r>
+      <w:proofErr w:type="spellEnd"/>
+      <w:r>
+        <w:t xml:space="preserve"> 2 Clone-Service dc active </w:t>
+      </w:r>
+      <w:proofErr w:type="spellStart"/>
+      <w:r>
+        <w:t>để</w:t>
+      </w:r>
+      <w:proofErr w:type="spellEnd"/>
+      <w:r>
+        <w:t xml:space="preserve"> </w:t>
+      </w:r>
+      <w:proofErr w:type="spellStart"/>
+      <w:r>
+        <w:t>xử</w:t>
+      </w:r>
+      <w:proofErr w:type="spellEnd"/>
+      <w:r>
+        <w:t xml:space="preserve"> </w:t>
+      </w:r>
+      <w:proofErr w:type="spellStart"/>
+      <w:r>
+        <w:t>lý</w:t>
+      </w:r>
+      <w:proofErr w:type="spellEnd"/>
+      <w:r>
+        <w:t xml:space="preserve"> request. </w:t>
+      </w:r>
+      <w:proofErr w:type="spellStart"/>
+      <w:r>
+        <w:t>Nhưng</w:t>
+      </w:r>
+      <w:proofErr w:type="spellEnd"/>
+      <w:r>
+        <w:t xml:space="preserve"> </w:t>
+      </w:r>
+      <w:proofErr w:type="spellStart"/>
+      <w:r>
+        <w:t>vào</w:t>
+      </w:r>
+      <w:proofErr w:type="spellEnd"/>
+      <w:r>
+        <w:t xml:space="preserve"> </w:t>
+      </w:r>
+      <w:proofErr w:type="spellStart"/>
+      <w:r>
+        <w:t>lúc</w:t>
+      </w:r>
+      <w:proofErr w:type="spellEnd"/>
+      <w:r>
+        <w:t xml:space="preserve"> 1h </w:t>
+      </w:r>
+      <w:proofErr w:type="spellStart"/>
+      <w:r>
+        <w:t>khuya</w:t>
+      </w:r>
+      <w:proofErr w:type="spellEnd"/>
+      <w:r>
+        <w:t xml:space="preserve"> </w:t>
+      </w:r>
+      <w:proofErr w:type="spellStart"/>
+      <w:r>
+        <w:t>mình</w:t>
+      </w:r>
+      <w:proofErr w:type="spellEnd"/>
+      <w:r>
+        <w:t xml:space="preserve"> </w:t>
+      </w:r>
+      <w:proofErr w:type="spellStart"/>
+      <w:r>
+        <w:t>chỉ</w:t>
+      </w:r>
+      <w:proofErr w:type="spellEnd"/>
+      <w:r>
+        <w:t xml:space="preserve"> </w:t>
+      </w:r>
+      <w:proofErr w:type="spellStart"/>
+      <w:r>
+        <w:t>muốn</w:t>
+      </w:r>
+      <w:proofErr w:type="spellEnd"/>
+      <w:r>
+        <w:t xml:space="preserve"> 1 Service </w:t>
+      </w:r>
+      <w:proofErr w:type="spellStart"/>
+      <w:r>
+        <w:t>chạy</w:t>
+      </w:r>
+      <w:proofErr w:type="spellEnd"/>
+      <w:r>
+        <w:t xml:space="preserve"> </w:t>
+      </w:r>
+      <w:proofErr w:type="spellStart"/>
+      <w:r>
+        <w:t>chính</w:t>
+      </w:r>
+      <w:proofErr w:type="spellEnd"/>
+      <w:r>
+        <w:t xml:space="preserve"> </w:t>
+      </w:r>
+      <w:proofErr w:type="spellStart"/>
+      <w:r>
+        <w:t>và</w:t>
+      </w:r>
+      <w:proofErr w:type="spellEnd"/>
+      <w:r>
+        <w:t xml:space="preserve"> shutdown Server </w:t>
+      </w:r>
+      <w:proofErr w:type="spellStart"/>
+      <w:r>
+        <w:t>của</w:t>
+      </w:r>
+      <w:proofErr w:type="spellEnd"/>
+      <w:r>
+        <w:t xml:space="preserve"> Clone-Service </w:t>
+      </w:r>
+      <w:proofErr w:type="spellStart"/>
+      <w:r>
+        <w:t>để</w:t>
+      </w:r>
+      <w:proofErr w:type="spellEnd"/>
+      <w:r>
+        <w:t xml:space="preserve"> </w:t>
+      </w:r>
+      <w:proofErr w:type="spellStart"/>
+      <w:r>
+        <w:t>tiết</w:t>
+      </w:r>
+      <w:proofErr w:type="spellEnd"/>
+      <w:r>
+        <w:t xml:space="preserve"> </w:t>
+      </w:r>
+      <w:proofErr w:type="spellStart"/>
+      <w:r>
+        <w:t>kiệm</w:t>
+      </w:r>
+      <w:proofErr w:type="spellEnd"/>
+      <w:r>
+        <w:t xml:space="preserve"> chi </w:t>
+      </w:r>
+      <w:proofErr w:type="spellStart"/>
+      <w:r>
+        <w:t>phí</w:t>
+      </w:r>
+      <w:proofErr w:type="spellEnd"/>
+      <w:r>
+        <w:t>.</w:t>
       </w:r>
     </w:p>
     <w:p>
@@ -663,7 +3260,63 @@
         <w:t>DOCKER &amp; KUBERNETES</w:t>
       </w:r>
       <w:r>
-        <w:t xml:space="preserve"> sẽ giúp giải quyết vấn đề đó.</w:t>
+        <w:t xml:space="preserve"> </w:t>
+      </w:r>
+      <w:proofErr w:type="spellStart"/>
+      <w:r>
+        <w:t>sẽ</w:t>
+      </w:r>
+      <w:proofErr w:type="spellEnd"/>
+      <w:r>
+        <w:t xml:space="preserve"> </w:t>
+      </w:r>
+      <w:proofErr w:type="spellStart"/>
+      <w:r>
+        <w:t>giúp</w:t>
+      </w:r>
+      <w:proofErr w:type="spellEnd"/>
+      <w:r>
+        <w:t xml:space="preserve"> </w:t>
+      </w:r>
+      <w:proofErr w:type="spellStart"/>
+      <w:r>
+        <w:t>giải</w:t>
+      </w:r>
+      <w:proofErr w:type="spellEnd"/>
+      <w:r>
+        <w:t xml:space="preserve"> </w:t>
+      </w:r>
+      <w:proofErr w:type="spellStart"/>
+      <w:r>
+        <w:t>quyết</w:t>
+      </w:r>
+      <w:proofErr w:type="spellEnd"/>
+      <w:r>
+        <w:t xml:space="preserve"> </w:t>
+      </w:r>
+      <w:proofErr w:type="spellStart"/>
+      <w:r>
+        <w:t>vấn</w:t>
+      </w:r>
+      <w:proofErr w:type="spellEnd"/>
+      <w:r>
+        <w:t xml:space="preserve"> </w:t>
+      </w:r>
+      <w:proofErr w:type="spellStart"/>
+      <w:r>
+        <w:t>đề</w:t>
+      </w:r>
+      <w:proofErr w:type="spellEnd"/>
+      <w:r>
+        <w:t xml:space="preserve"> </w:t>
+      </w:r>
+      <w:proofErr w:type="spellStart"/>
+      <w:r>
+        <w:t>đó</w:t>
+      </w:r>
+      <w:proofErr w:type="spellEnd"/>
+      <w:r>
+        <w:t>.</w:t>
       </w:r>
     </w:p>
     <w:p>
@@ -677,7 +3330,7 @@
           <w:noProof/>
         </w:rPr>
         <w:drawing>
-          <wp:inline distT="0" distB="0" distL="0" distR="0" wp14:anchorId="7BE31DCC" wp14:editId="4E497D77">
+          <wp:inline distT="0" distB="0" distL="0" distR="0" wp14:anchorId="4DCB73CC" wp14:editId="11262A69">
             <wp:extent cx="5943600" cy="2603500"/>
             <wp:effectExtent l="0" t="0" r="0" b="6350"/>
             <wp:docPr id="3" name="Picture 3"/>
@@ -721,10 +3374,63 @@
         <w:t>Container</w:t>
       </w:r>
       <w:r>
-        <w:t xml:space="preserve"> là </w:t>
-      </w:r>
-      <w:r>
-        <w:t xml:space="preserve">môi trường máy tính độc lập. </w:t>
+        <w:t xml:space="preserve"> </w:t>
+      </w:r>
+      <w:proofErr w:type="spellStart"/>
+      <w:r>
+        <w:t>là</w:t>
+      </w:r>
+      <w:proofErr w:type="spellEnd"/>
+      <w:r>
+        <w:t xml:space="preserve"> </w:t>
+      </w:r>
+      <w:proofErr w:type="spellStart"/>
+      <w:r>
+        <w:t>môi</w:t>
+      </w:r>
+      <w:proofErr w:type="spellEnd"/>
+      <w:r>
+        <w:t xml:space="preserve"> </w:t>
+      </w:r>
+      <w:proofErr w:type="spellStart"/>
+      <w:r>
+        <w:t>trường</w:t>
+      </w:r>
+      <w:proofErr w:type="spellEnd"/>
+      <w:r>
+        <w:t xml:space="preserve"> </w:t>
+      </w:r>
+      <w:proofErr w:type="spellStart"/>
+      <w:r>
+        <w:t>máy</w:t>
+      </w:r>
+      <w:proofErr w:type="spellEnd"/>
+      <w:r>
+        <w:t xml:space="preserve"> </w:t>
+      </w:r>
+      <w:proofErr w:type="spellStart"/>
+      <w:r>
+        <w:t>tính</w:t>
+      </w:r>
+      <w:proofErr w:type="spellEnd"/>
+      <w:r>
+        <w:t xml:space="preserve"> </w:t>
+      </w:r>
+      <w:proofErr w:type="spellStart"/>
+      <w:r>
+        <w:t>độc</w:t>
+      </w:r>
+      <w:proofErr w:type="spellEnd"/>
+      <w:r>
+        <w:t xml:space="preserve"> </w:t>
+      </w:r>
+      <w:proofErr w:type="spellStart"/>
+      <w:r>
+        <w:t>lập</w:t>
+      </w:r>
+      <w:proofErr w:type="spellEnd"/>
+      <w:r>
+        <w:t xml:space="preserve">. </w:t>
       </w:r>
       <w:r>
         <w:rPr>
@@ -733,20 +3439,185 @@
         <w:t>Container</w:t>
       </w:r>
       <w:r>
-        <w:t xml:space="preserve"> chứa những thứ cần thiết để chạy 1 chương trình.</w:t>
+        <w:t xml:space="preserve"> </w:t>
+      </w:r>
+      <w:proofErr w:type="spellStart"/>
+      <w:r>
+        <w:t>chứa</w:t>
+      </w:r>
+      <w:proofErr w:type="spellEnd"/>
+      <w:r>
+        <w:t xml:space="preserve"> </w:t>
+      </w:r>
+      <w:proofErr w:type="spellStart"/>
+      <w:r>
+        <w:t>những</w:t>
+      </w:r>
+      <w:proofErr w:type="spellEnd"/>
+      <w:r>
+        <w:t xml:space="preserve"> </w:t>
+      </w:r>
+      <w:proofErr w:type="spellStart"/>
+      <w:r>
+        <w:t>thứ</w:t>
+      </w:r>
+      <w:proofErr w:type="spellEnd"/>
+      <w:r>
+        <w:t xml:space="preserve"> </w:t>
+      </w:r>
+      <w:proofErr w:type="spellStart"/>
+      <w:r>
+        <w:t>cần</w:t>
+      </w:r>
+      <w:proofErr w:type="spellEnd"/>
+      <w:r>
+        <w:t xml:space="preserve"> </w:t>
+      </w:r>
+      <w:proofErr w:type="spellStart"/>
+      <w:r>
+        <w:t>thiết</w:t>
+      </w:r>
+      <w:proofErr w:type="spellEnd"/>
+      <w:r>
+        <w:t xml:space="preserve"> </w:t>
+      </w:r>
+      <w:proofErr w:type="spellStart"/>
+      <w:r>
+        <w:t>để</w:t>
+      </w:r>
+      <w:proofErr w:type="spellEnd"/>
+      <w:r>
+        <w:t xml:space="preserve"> </w:t>
+      </w:r>
+      <w:proofErr w:type="spellStart"/>
+      <w:r>
+        <w:t>chạy</w:t>
+      </w:r>
+      <w:proofErr w:type="spellEnd"/>
+      <w:r>
+        <w:t xml:space="preserve"> 1 </w:t>
+      </w:r>
+      <w:proofErr w:type="spellStart"/>
+      <w:r>
+        <w:t>chương</w:t>
+      </w:r>
+      <w:proofErr w:type="spellEnd"/>
+      <w:r>
+        <w:t xml:space="preserve"> </w:t>
+      </w:r>
+      <w:proofErr w:type="spellStart"/>
+      <w:r>
+        <w:t>trình</w:t>
+      </w:r>
+      <w:proofErr w:type="spellEnd"/>
+      <w:r>
+        <w:t>.</w:t>
       </w:r>
     </w:p>
     <w:p>
       <w:r>
-        <w:t>Ta sẽ tạo các Container tách biệt. Mỗi Container sẽ chứa 1 Service</w:t>
+        <w:t xml:space="preserve">Ta </w:t>
+      </w:r>
+      <w:proofErr w:type="spellStart"/>
+      <w:r>
+        <w:t>sẽ</w:t>
+      </w:r>
+      <w:proofErr w:type="spellEnd"/>
+      <w:r>
+        <w:t xml:space="preserve"> </w:t>
+      </w:r>
+      <w:proofErr w:type="spellStart"/>
+      <w:r>
+        <w:t>tạo</w:t>
+      </w:r>
+      <w:proofErr w:type="spellEnd"/>
+      <w:r>
+        <w:t xml:space="preserve"> </w:t>
+      </w:r>
+      <w:proofErr w:type="spellStart"/>
+      <w:r>
+        <w:t>các</w:t>
+      </w:r>
+      <w:proofErr w:type="spellEnd"/>
+      <w:r>
+        <w:t xml:space="preserve"> Container </w:t>
+      </w:r>
+      <w:proofErr w:type="spellStart"/>
+      <w:r>
+        <w:t>tách</w:t>
+      </w:r>
+      <w:proofErr w:type="spellEnd"/>
+      <w:r>
+        <w:t xml:space="preserve"> </w:t>
+      </w:r>
+      <w:proofErr w:type="spellStart"/>
+      <w:r>
+        <w:t>biệt</w:t>
+      </w:r>
+      <w:proofErr w:type="spellEnd"/>
+      <w:r>
+        <w:t xml:space="preserve">. </w:t>
+      </w:r>
+      <w:proofErr w:type="spellStart"/>
+      <w:r>
+        <w:t>Mỗi</w:t>
+      </w:r>
+      <w:proofErr w:type="spellEnd"/>
+      <w:r>
+        <w:t xml:space="preserve"> Container </w:t>
+      </w:r>
+      <w:proofErr w:type="spellStart"/>
+      <w:r>
+        <w:t>sẽ</w:t>
+      </w:r>
+      <w:proofErr w:type="spellEnd"/>
+      <w:r>
+        <w:t xml:space="preserve"> </w:t>
+      </w:r>
+      <w:proofErr w:type="spellStart"/>
+      <w:r>
+        <w:t>chứa</w:t>
+      </w:r>
+      <w:proofErr w:type="spellEnd"/>
+      <w:r>
+        <w:t xml:space="preserve"> 1 Service</w:t>
       </w:r>
       <w:r>
         <w:t>.</w:t>
       </w:r>
     </w:p>
     <w:p>
-      <w:r>
-        <w:t xml:space="preserve">Khi muốn Clone 1 Service ta sẽ tạo 1 </w:t>
+      <w:proofErr w:type="spellStart"/>
+      <w:r>
+        <w:t>Khi</w:t>
+      </w:r>
+      <w:proofErr w:type="spellEnd"/>
+      <w:r>
+        <w:t xml:space="preserve"> </w:t>
+      </w:r>
+      <w:proofErr w:type="spellStart"/>
+      <w:r>
+        <w:t>muốn</w:t>
+      </w:r>
+      <w:proofErr w:type="spellEnd"/>
+      <w:r>
+        <w:t xml:space="preserve"> Clone 1 Service ta </w:t>
+      </w:r>
+      <w:proofErr w:type="spellStart"/>
+      <w:r>
+        <w:t>sẽ</w:t>
+      </w:r>
+      <w:proofErr w:type="spellEnd"/>
+      <w:r>
+        <w:t xml:space="preserve"> </w:t>
+      </w:r>
+      <w:proofErr w:type="spellStart"/>
+      <w:r>
+        <w:t>tạo</w:t>
+      </w:r>
+      <w:proofErr w:type="spellEnd"/>
+      <w:r>
+        <w:t xml:space="preserve"> 1 </w:t>
       </w:r>
       <w:r>
         <w:rPr>
@@ -755,7 +3626,15 @@
         <w:t>Docker Container</w:t>
       </w:r>
       <w:r>
-        <w:t xml:space="preserve"> mới.</w:t>
+        <w:t xml:space="preserve"> </w:t>
+      </w:r>
+      <w:proofErr w:type="spellStart"/>
+      <w:r>
+        <w:t>mới</w:t>
+      </w:r>
+      <w:proofErr w:type="spellEnd"/>
+      <w:r>
+        <w:t>.</w:t>
       </w:r>
     </w:p>
     <w:p/>
@@ -764,9 +3643,8 @@
         <w:rPr>
           <w:noProof/>
         </w:rPr>
-        <w:lastRenderedPageBreak/>
         <w:drawing>
-          <wp:inline distT="0" distB="0" distL="0" distR="0" wp14:anchorId="3D174053" wp14:editId="242CDBF1">
+          <wp:inline distT="0" distB="0" distL="0" distR="0" wp14:anchorId="0035B4B2" wp14:editId="2761CD22">
             <wp:extent cx="4749800" cy="2265797"/>
             <wp:effectExtent l="0" t="0" r="0" b="1270"/>
             <wp:docPr id="6" name="Picture 6"/>
@@ -810,16 +3688,96 @@
         <w:t>Kubernetes</w:t>
       </w:r>
       <w:r>
-        <w:t xml:space="preserve"> có thể giúp ta có khả năng </w:t>
-      </w:r>
-      <w:r>
-        <w:rPr>
-          <w:b/>
-        </w:rPr>
-        <w:t>giao tiếp</w:t>
-      </w:r>
-      <w:r>
-        <w:t xml:space="preserve"> giữa các </w:t>
+        <w:t xml:space="preserve"> </w:t>
+      </w:r>
+      <w:proofErr w:type="spellStart"/>
+      <w:r>
+        <w:t>có</w:t>
+      </w:r>
+      <w:proofErr w:type="spellEnd"/>
+      <w:r>
+        <w:t xml:space="preserve"> </w:t>
+      </w:r>
+      <w:proofErr w:type="spellStart"/>
+      <w:r>
+        <w:t>thể</w:t>
+      </w:r>
+      <w:proofErr w:type="spellEnd"/>
+      <w:r>
+        <w:t xml:space="preserve"> </w:t>
+      </w:r>
+      <w:proofErr w:type="spellStart"/>
+      <w:r>
+        <w:t>giúp</w:t>
+      </w:r>
+      <w:proofErr w:type="spellEnd"/>
+      <w:r>
+        <w:t xml:space="preserve"> ta </w:t>
+      </w:r>
+      <w:proofErr w:type="spellStart"/>
+      <w:r>
+        <w:t>có</w:t>
+      </w:r>
+      <w:proofErr w:type="spellEnd"/>
+      <w:r>
+        <w:t xml:space="preserve"> </w:t>
+      </w:r>
+      <w:proofErr w:type="spellStart"/>
+      <w:r>
+        <w:t>khả</w:t>
+      </w:r>
+      <w:proofErr w:type="spellEnd"/>
+      <w:r>
+        <w:t xml:space="preserve"> </w:t>
+      </w:r>
+      <w:proofErr w:type="spellStart"/>
+      <w:r>
+        <w:t>năng</w:t>
+      </w:r>
+      <w:proofErr w:type="spellEnd"/>
+      <w:r>
+        <w:t xml:space="preserve"> </w:t>
+      </w:r>
+      <w:proofErr w:type="spellStart"/>
+      <w:r>
+        <w:rPr>
+          <w:b/>
+        </w:rPr>
+        <w:t>giao</w:t>
+      </w:r>
+      <w:proofErr w:type="spellEnd"/>
+      <w:r>
+        <w:rPr>
+          <w:b/>
+        </w:rPr>
+        <w:t xml:space="preserve"> </w:t>
+      </w:r>
+      <w:proofErr w:type="spellStart"/>
+      <w:r>
+        <w:rPr>
+          <w:b/>
+        </w:rPr>
+        <w:t>tiếp</w:t>
+      </w:r>
+      <w:proofErr w:type="spellEnd"/>
+      <w:r>
+        <w:t xml:space="preserve"> </w:t>
+      </w:r>
+      <w:proofErr w:type="spellStart"/>
+      <w:r>
+        <w:t>giữa</w:t>
+      </w:r>
+      <w:proofErr w:type="spellEnd"/>
+      <w:r>
+        <w:t xml:space="preserve"> </w:t>
+      </w:r>
+      <w:proofErr w:type="spellStart"/>
+      <w:r>
+        <w:t>các</w:t>
+      </w:r>
+      <w:proofErr w:type="spellEnd"/>
+      <w:r>
+        <w:t xml:space="preserve"> </w:t>
       </w:r>
       <w:r>
         <w:rPr>
@@ -828,10 +3786,34 @@
         <w:t>Service</w:t>
       </w:r>
       <w:r>
-        <w:t xml:space="preserve"> vớ</w:t>
-      </w:r>
-      <w:r>
-        <w:t xml:space="preserve">i nhau thông qua </w:t>
+        <w:t xml:space="preserve"> </w:t>
+      </w:r>
+      <w:proofErr w:type="spellStart"/>
+      <w:r>
+        <w:t>vớ</w:t>
+      </w:r>
+      <w:r>
+        <w:t>i</w:t>
+      </w:r>
+      <w:proofErr w:type="spellEnd"/>
+      <w:r>
+        <w:t xml:space="preserve"> </w:t>
+      </w:r>
+      <w:proofErr w:type="spellStart"/>
+      <w:r>
+        <w:t>nhau</w:t>
+      </w:r>
+      <w:proofErr w:type="spellEnd"/>
+      <w:r>
+        <w:t xml:space="preserve"> </w:t>
+      </w:r>
+      <w:proofErr w:type="spellStart"/>
+      <w:r>
+        <w:t>thông</w:t>
+      </w:r>
+      <w:proofErr w:type="spellEnd"/>
+      <w:r>
+        <w:t xml:space="preserve"> qua </w:t>
       </w:r>
       <w:r>
         <w:rPr>
@@ -852,11 +3834,19 @@
           <w:color w:val="FF0000"/>
         </w:rPr>
       </w:pPr>
-      <w:r>
-        <w:rPr>
-          <w:color w:val="FF0000"/>
-        </w:rPr>
-        <w:t xml:space="preserve">Nếu </w:t>
+      <w:proofErr w:type="spellStart"/>
+      <w:r>
+        <w:rPr>
+          <w:color w:val="FF0000"/>
+        </w:rPr>
+        <w:t>Nếu</w:t>
+      </w:r>
+      <w:proofErr w:type="spellEnd"/>
+      <w:r>
+        <w:rPr>
+          <w:color w:val="FF0000"/>
+        </w:rPr>
+        <w:t xml:space="preserve"> </w:t>
       </w:r>
       <w:r>
         <w:rPr>
@@ -869,7 +3859,21 @@
         <w:rPr>
           <w:color w:val="FF0000"/>
         </w:rPr>
-        <w:t xml:space="preserve"> có </w:t>
+        <w:t xml:space="preserve"> </w:t>
+      </w:r>
+      <w:proofErr w:type="spellStart"/>
+      <w:r>
+        <w:rPr>
+          <w:color w:val="FF0000"/>
+        </w:rPr>
+        <w:t>có</w:t>
+      </w:r>
+      <w:proofErr w:type="spellEnd"/>
+      <w:r>
+        <w:rPr>
+          <w:color w:val="FF0000"/>
+        </w:rPr>
+        <w:t xml:space="preserve"> </w:t>
       </w:r>
       <w:r>
         <w:rPr>
@@ -882,13 +3886,49 @@
         <w:rPr>
           <w:color w:val="FF0000"/>
         </w:rPr>
-        <w:t xml:space="preserve"> ta phải </w:t>
-      </w:r>
-      <w:r>
-        <w:rPr>
-          <w:color w:val="FF0000"/>
-        </w:rPr>
-        <w:t xml:space="preserve">xử lý </w:t>
+        <w:t xml:space="preserve"> ta </w:t>
+      </w:r>
+      <w:proofErr w:type="spellStart"/>
+      <w:r>
+        <w:rPr>
+          <w:color w:val="FF0000"/>
+        </w:rPr>
+        <w:t>phải</w:t>
+      </w:r>
+      <w:proofErr w:type="spellEnd"/>
+      <w:r>
+        <w:rPr>
+          <w:color w:val="FF0000"/>
+        </w:rPr>
+        <w:t xml:space="preserve"> </w:t>
+      </w:r>
+      <w:proofErr w:type="spellStart"/>
+      <w:r>
+        <w:rPr>
+          <w:color w:val="FF0000"/>
+        </w:rPr>
+        <w:t>xử</w:t>
+      </w:r>
+      <w:proofErr w:type="spellEnd"/>
+      <w:r>
+        <w:rPr>
+          <w:color w:val="FF0000"/>
+        </w:rPr>
+        <w:t xml:space="preserve"> </w:t>
+      </w:r>
+      <w:proofErr w:type="spellStart"/>
+      <w:r>
+        <w:rPr>
+          <w:color w:val="FF0000"/>
+        </w:rPr>
+        <w:t>lý</w:t>
+      </w:r>
+      <w:proofErr w:type="spellEnd"/>
+      <w:r>
+        <w:rPr>
+          <w:color w:val="FF0000"/>
+        </w:rPr>
+        <w:t xml:space="preserve"> </w:t>
       </w:r>
       <w:r>
         <w:rPr>
@@ -901,7 +3941,77 @@
         <w:rPr>
           <w:color w:val="FF0000"/>
         </w:rPr>
-        <w:t xml:space="preserve"> để kết nối tới từng </w:t>
+        <w:t xml:space="preserve"> </w:t>
+      </w:r>
+      <w:proofErr w:type="spellStart"/>
+      <w:r>
+        <w:rPr>
+          <w:color w:val="FF0000"/>
+        </w:rPr>
+        <w:t>để</w:t>
+      </w:r>
+      <w:proofErr w:type="spellEnd"/>
+      <w:r>
+        <w:rPr>
+          <w:color w:val="FF0000"/>
+        </w:rPr>
+        <w:t xml:space="preserve"> </w:t>
+      </w:r>
+      <w:proofErr w:type="spellStart"/>
+      <w:r>
+        <w:rPr>
+          <w:color w:val="FF0000"/>
+        </w:rPr>
+        <w:t>kết</w:t>
+      </w:r>
+      <w:proofErr w:type="spellEnd"/>
+      <w:r>
+        <w:rPr>
+          <w:color w:val="FF0000"/>
+        </w:rPr>
+        <w:t xml:space="preserve"> </w:t>
+      </w:r>
+      <w:proofErr w:type="spellStart"/>
+      <w:r>
+        <w:rPr>
+          <w:color w:val="FF0000"/>
+        </w:rPr>
+        <w:t>nối</w:t>
+      </w:r>
+      <w:proofErr w:type="spellEnd"/>
+      <w:r>
+        <w:rPr>
+          <w:color w:val="FF0000"/>
+        </w:rPr>
+        <w:t xml:space="preserve"> </w:t>
+      </w:r>
+      <w:proofErr w:type="spellStart"/>
+      <w:r>
+        <w:rPr>
+          <w:color w:val="FF0000"/>
+        </w:rPr>
+        <w:t>tới</w:t>
+      </w:r>
+      <w:proofErr w:type="spellEnd"/>
+      <w:r>
+        <w:rPr>
+          <w:color w:val="FF0000"/>
+        </w:rPr>
+        <w:t xml:space="preserve"> </w:t>
+      </w:r>
+      <w:proofErr w:type="spellStart"/>
+      <w:r>
+        <w:rPr>
+          <w:color w:val="FF0000"/>
+        </w:rPr>
+        <w:t>từng</w:t>
+      </w:r>
+      <w:proofErr w:type="spellEnd"/>
+      <w:r>
+        <w:rPr>
+          <w:color w:val="FF0000"/>
+        </w:rPr>
+        <w:t xml:space="preserve"> </w:t>
       </w:r>
       <w:r>
         <w:rPr>
@@ -923,7 +4033,7 @@
           <w:noProof/>
         </w:rPr>
         <w:drawing>
-          <wp:inline distT="0" distB="0" distL="0" distR="0" wp14:anchorId="32613C81" wp14:editId="00F47DE5">
+          <wp:inline distT="0" distB="0" distL="0" distR="0" wp14:anchorId="6E075B3B" wp14:editId="2B43D268">
             <wp:extent cx="4489450" cy="961682"/>
             <wp:effectExtent l="0" t="0" r="6350" b="0"/>
             <wp:docPr id="5" name="Picture 5"/>
@@ -965,7 +4075,7 @@
           <w:noProof/>
         </w:rPr>
         <w:drawing>
-          <wp:inline distT="0" distB="0" distL="0" distR="0" wp14:anchorId="751B496E" wp14:editId="5449BC0C">
+          <wp:inline distT="0" distB="0" distL="0" distR="0" wp14:anchorId="63EBAFE1" wp14:editId="63C72B3E">
             <wp:extent cx="4559300" cy="2144234"/>
             <wp:effectExtent l="0" t="0" r="0" b="8890"/>
             <wp:docPr id="7" name="Picture 7"/>
@@ -1010,7 +4120,7 @@
           <w:noProof/>
         </w:rPr>
         <w:drawing>
-          <wp:inline distT="0" distB="0" distL="0" distR="0" wp14:anchorId="42172FD3" wp14:editId="0E927864">
+          <wp:inline distT="0" distB="0" distL="0" distR="0" wp14:anchorId="6AD2E7ED" wp14:editId="38185959">
             <wp:extent cx="3486150" cy="1841402"/>
             <wp:effectExtent l="0" t="0" r="0" b="6985"/>
             <wp:docPr id="8" name="Picture 8"/>
@@ -1054,7 +4164,6 @@
         </w:rPr>
       </w:pPr>
       <w:r>
-        <w:lastRenderedPageBreak/>
         <w:t>C</w:t>
       </w:r>
       <w:r>
@@ -1165,6 +4274,7 @@
         </w:rPr>
         <w:t>name</w:t>
       </w:r>
+      <w:proofErr w:type="gramStart"/>
       <w:r>
         <w:rPr>
           <w:b/>
@@ -1184,21 +4294,15 @@
           <w:b/>
           <w:color w:val="FF0000"/>
         </w:rPr>
-        <w:t xml:space="preserve"> </w:t>
-      </w:r>
-      <w:r>
-        <w:rPr>
-          <w:b/>
-          <w:color w:val="FF0000"/>
-        </w:rPr>
-        <w:t>&lt;override command&gt;</w:t>
-      </w:r>
-      <w:r>
-        <w:rPr>
-          <w:b/>
-          <w:color w:val="FF0000"/>
-        </w:rPr>
-        <w:t xml:space="preserve"> </w:t>
+        <w:t xml:space="preserve"> &lt;</w:t>
+      </w:r>
+      <w:proofErr w:type="gramEnd"/>
+      <w:r>
+        <w:rPr>
+          <w:b/>
+          <w:color w:val="FF0000"/>
+        </w:rPr>
+        <w:t xml:space="preserve">override command&gt; </w:t>
       </w:r>
       <w:r>
         <w:rPr>
@@ -1248,6 +4352,7 @@
         </w:rPr>
         <w:t>&lt;</w:t>
       </w:r>
+      <w:proofErr w:type="spellStart"/>
       <w:r>
         <w:rPr>
           <w:b/>
@@ -1262,6 +4367,7 @@
         </w:rPr>
         <w:t>id</w:t>
       </w:r>
+      <w:proofErr w:type="spellEnd"/>
       <w:r>
         <w:rPr>
           <w:b/>
@@ -1288,16 +4394,34 @@
         </w:rPr>
       </w:pPr>
       <w:r>
-        <w:t xml:space="preserve">Ta muốn </w:t>
-      </w:r>
+        <w:t xml:space="preserve">Ta </w:t>
+      </w:r>
+      <w:proofErr w:type="spellStart"/>
+      <w:r>
+        <w:t>muốn</w:t>
+      </w:r>
+      <w:proofErr w:type="spellEnd"/>
+      <w:r>
+        <w:t xml:space="preserve"> </w:t>
+      </w:r>
+      <w:proofErr w:type="spellStart"/>
       <w:r>
         <w:rPr>
           <w:b/>
         </w:rPr>
         <w:t>tạo</w:t>
       </w:r>
-      <w:r>
-        <w:t xml:space="preserve"> ra 1 </w:t>
+      <w:proofErr w:type="spellEnd"/>
+      <w:r>
+        <w:t xml:space="preserve"> </w:t>
+      </w:r>
+      <w:proofErr w:type="spellStart"/>
+      <w:r>
+        <w:t>ra</w:t>
+      </w:r>
+      <w:proofErr w:type="spellEnd"/>
+      <w:r>
+        <w:t xml:space="preserve"> 1 </w:t>
       </w:r>
       <w:r>
         <w:rPr>
@@ -1306,7 +4430,23 @@
         <w:t>Container</w:t>
       </w:r>
       <w:r>
-        <w:t xml:space="preserve"> sử dụng </w:t>
+        <w:t xml:space="preserve"> </w:t>
+      </w:r>
+      <w:proofErr w:type="spellStart"/>
+      <w:r>
+        <w:t>sử</w:t>
+      </w:r>
+      <w:proofErr w:type="spellEnd"/>
+      <w:r>
+        <w:t xml:space="preserve"> </w:t>
+      </w:r>
+      <w:proofErr w:type="spellStart"/>
+      <w:r>
+        <w:t>dụng</w:t>
+      </w:r>
+      <w:proofErr w:type="spellEnd"/>
+      <w:r>
+        <w:t xml:space="preserve"> </w:t>
       </w:r>
       <w:r>
         <w:rPr>
@@ -1315,8 +4455,13 @@
         <w:t>Image</w:t>
       </w:r>
       <w:r>
-        <w:t xml:space="preserve"> tên</w:t>
-      </w:r>
+        <w:t xml:space="preserve"> </w:t>
+      </w:r>
+      <w:proofErr w:type="spellStart"/>
+      <w:r>
+        <w:t>tên</w:t>
+      </w:r>
+      <w:proofErr w:type="spellEnd"/>
       <w:r>
         <w:rPr>
           <w:b/>
@@ -1345,7 +4490,55 @@
         <w:t>Override command</w:t>
       </w:r>
       <w:r>
-        <w:t xml:space="preserve"> sẽ được thực thi bên trong </w:t>
+        <w:t xml:space="preserve"> </w:t>
+      </w:r>
+      <w:proofErr w:type="spellStart"/>
+      <w:r>
+        <w:t>sẽ</w:t>
+      </w:r>
+      <w:proofErr w:type="spellEnd"/>
+      <w:r>
+        <w:t xml:space="preserve"> </w:t>
+      </w:r>
+      <w:proofErr w:type="spellStart"/>
+      <w:r>
+        <w:t>được</w:t>
+      </w:r>
+      <w:proofErr w:type="spellEnd"/>
+      <w:r>
+        <w:t xml:space="preserve"> </w:t>
+      </w:r>
+      <w:proofErr w:type="spellStart"/>
+      <w:r>
+        <w:t>thực</w:t>
+      </w:r>
+      <w:proofErr w:type="spellEnd"/>
+      <w:r>
+        <w:t xml:space="preserve"> </w:t>
+      </w:r>
+      <w:proofErr w:type="spellStart"/>
+      <w:r>
+        <w:t>thi</w:t>
+      </w:r>
+      <w:proofErr w:type="spellEnd"/>
+      <w:r>
+        <w:t xml:space="preserve"> </w:t>
+      </w:r>
+      <w:proofErr w:type="spellStart"/>
+      <w:r>
+        <w:t>bên</w:t>
+      </w:r>
+      <w:proofErr w:type="spellEnd"/>
+      <w:r>
+        <w:t xml:space="preserve"> </w:t>
+      </w:r>
+      <w:proofErr w:type="spellStart"/>
+      <w:r>
+        <w:t>trong</w:t>
+      </w:r>
+      <w:proofErr w:type="spellEnd"/>
+      <w:r>
+        <w:t xml:space="preserve"> </w:t>
       </w:r>
       <w:r>
         <w:rPr>
@@ -1366,8 +4559,17 @@
           <w:b/>
           <w:color w:val="FF0000"/>
         </w:rPr>
-        <w:t>docker ps</w:t>
-      </w:r>
+        <w:t xml:space="preserve">docker </w:t>
+      </w:r>
+      <w:proofErr w:type="spellStart"/>
+      <w:r>
+        <w:rPr>
+          <w:b/>
+          <w:color w:val="FF0000"/>
+        </w:rPr>
+        <w:t>ps</w:t>
+      </w:r>
+      <w:proofErr w:type="spellEnd"/>
     </w:p>
     <w:p>
       <w:pPr>
@@ -1377,11 +4579,21 @@
           <w:numId w:val="2"/>
         </w:numPr>
       </w:pPr>
+      <w:proofErr w:type="spellStart"/>
       <w:r>
         <w:t>Xem</w:t>
       </w:r>
-      <w:r>
-        <w:t xml:space="preserve"> các </w:t>
+      <w:proofErr w:type="spellEnd"/>
+      <w:r>
+        <w:t xml:space="preserve"> </w:t>
+      </w:r>
+      <w:proofErr w:type="spellStart"/>
+      <w:r>
+        <w:t>các</w:t>
+      </w:r>
+      <w:proofErr w:type="spellEnd"/>
+      <w:r>
+        <w:t xml:space="preserve"> </w:t>
       </w:r>
       <w:r>
         <w:rPr>
@@ -1396,7 +4608,23 @@
         <w:t>ontainer</w:t>
       </w:r>
       <w:r>
-        <w:t xml:space="preserve"> dag chạy.</w:t>
+        <w:t xml:space="preserve"> </w:t>
+      </w:r>
+      <w:proofErr w:type="spellStart"/>
+      <w:r>
+        <w:t>dag</w:t>
+      </w:r>
+      <w:proofErr w:type="spellEnd"/>
+      <w:r>
+        <w:t xml:space="preserve"> </w:t>
+      </w:r>
+      <w:proofErr w:type="spellStart"/>
+      <w:r>
+        <w:t>chạy</w:t>
+      </w:r>
+      <w:proofErr w:type="spellEnd"/>
+      <w:r>
+        <w:t>.</w:t>
       </w:r>
     </w:p>
     <w:p>
@@ -1414,8 +4642,17 @@
           <w:b/>
           <w:color w:val="FF0000"/>
         </w:rPr>
-        <w:t>docker ps</w:t>
-      </w:r>
+        <w:t xml:space="preserve">docker </w:t>
+      </w:r>
+      <w:proofErr w:type="spellStart"/>
+      <w:r>
+        <w:rPr>
+          <w:b/>
+          <w:color w:val="FF0000"/>
+        </w:rPr>
+        <w:t>ps</w:t>
+      </w:r>
+      <w:proofErr w:type="spellEnd"/>
       <w:r>
         <w:rPr>
           <w:b/>
@@ -1432,8 +4669,37 @@
           <w:numId w:val="2"/>
         </w:numPr>
       </w:pPr>
-      <w:r>
-        <w:t xml:space="preserve">Xem toàn bộ các </w:t>
+      <w:proofErr w:type="spellStart"/>
+      <w:r>
+        <w:t>Xem</w:t>
+      </w:r>
+      <w:proofErr w:type="spellEnd"/>
+      <w:r>
+        <w:t xml:space="preserve"> </w:t>
+      </w:r>
+      <w:proofErr w:type="spellStart"/>
+      <w:r>
+        <w:t>toàn</w:t>
+      </w:r>
+      <w:proofErr w:type="spellEnd"/>
+      <w:r>
+        <w:t xml:space="preserve"> </w:t>
+      </w:r>
+      <w:proofErr w:type="spellStart"/>
+      <w:r>
+        <w:t>bộ</w:t>
+      </w:r>
+      <w:proofErr w:type="spellEnd"/>
+      <w:r>
+        <w:t xml:space="preserve"> </w:t>
+      </w:r>
+      <w:proofErr w:type="spellStart"/>
+      <w:r>
+        <w:t>các</w:t>
+      </w:r>
+      <w:proofErr w:type="spellEnd"/>
+      <w:r>
+        <w:t xml:space="preserve"> </w:t>
       </w:r>
       <w:r>
         <w:rPr>
@@ -1444,8 +4710,37 @@
       <w:r>
         <w:t xml:space="preserve"> </w:t>
       </w:r>
-      <w:r>
-        <w:t>hiện hành ở máy tính.</w:t>
+      <w:proofErr w:type="spellStart"/>
+      <w:r>
+        <w:t>hiện</w:t>
+      </w:r>
+      <w:proofErr w:type="spellEnd"/>
+      <w:r>
+        <w:t xml:space="preserve"> </w:t>
+      </w:r>
+      <w:proofErr w:type="spellStart"/>
+      <w:r>
+        <w:t>hành</w:t>
+      </w:r>
+      <w:proofErr w:type="spellEnd"/>
+      <w:r>
+        <w:t xml:space="preserve"> ở </w:t>
+      </w:r>
+      <w:proofErr w:type="spellStart"/>
+      <w:r>
+        <w:t>máy</w:t>
+      </w:r>
+      <w:proofErr w:type="spellEnd"/>
+      <w:r>
+        <w:t xml:space="preserve"> </w:t>
+      </w:r>
+      <w:proofErr w:type="spellStart"/>
+      <w:r>
+        <w:t>tính</w:t>
+      </w:r>
+      <w:proofErr w:type="spellEnd"/>
+      <w:r>
+        <w:t>.</w:t>
       </w:r>
     </w:p>
     <w:p>
@@ -1459,8 +4754,6 @@
         </w:rPr>
         <w:t>docker system prune</w:t>
       </w:r>
-      <w:bookmarkStart w:id="0" w:name="_GoBack"/>
-      <w:bookmarkEnd w:id="0"/>
     </w:p>
     <w:p>
       <w:pPr>
@@ -1470,8 +4763,37 @@
           <w:numId w:val="2"/>
         </w:numPr>
       </w:pPr>
-      <w:r>
-        <w:t xml:space="preserve">Xóa toàn bộ các </w:t>
+      <w:proofErr w:type="spellStart"/>
+      <w:r>
+        <w:t>Xóa</w:t>
+      </w:r>
+      <w:proofErr w:type="spellEnd"/>
+      <w:r>
+        <w:t xml:space="preserve"> </w:t>
+      </w:r>
+      <w:proofErr w:type="spellStart"/>
+      <w:r>
+        <w:t>toàn</w:t>
+      </w:r>
+      <w:proofErr w:type="spellEnd"/>
+      <w:r>
+        <w:t xml:space="preserve"> </w:t>
+      </w:r>
+      <w:proofErr w:type="spellStart"/>
+      <w:r>
+        <w:t>bộ</w:t>
+      </w:r>
+      <w:proofErr w:type="spellEnd"/>
+      <w:r>
+        <w:t xml:space="preserve"> </w:t>
+      </w:r>
+      <w:proofErr w:type="spellStart"/>
+      <w:r>
+        <w:t>các</w:t>
+      </w:r>
+      <w:proofErr w:type="spellEnd"/>
+      <w:r>
+        <w:t xml:space="preserve"> </w:t>
       </w:r>
       <w:r>
         <w:rPr>
@@ -1480,7 +4802,15 @@
         <w:t>Stopped Containers</w:t>
       </w:r>
       <w:r>
-        <w:t xml:space="preserve"> bao gồm </w:t>
+        <w:t xml:space="preserve"> bao </w:t>
+      </w:r>
+      <w:proofErr w:type="spellStart"/>
+      <w:r>
+        <w:t>gồm</w:t>
+      </w:r>
+      <w:proofErr w:type="spellEnd"/>
+      <w:r>
+        <w:t xml:space="preserve"> </w:t>
       </w:r>
       <w:r>
         <w:rPr>
@@ -1525,8 +4855,29 @@
           <w:numId w:val="2"/>
         </w:numPr>
       </w:pPr>
-      <w:r>
-        <w:t>Xem log của container đó.</w:t>
+      <w:proofErr w:type="spellStart"/>
+      <w:r>
+        <w:t>Xem</w:t>
+      </w:r>
+      <w:proofErr w:type="spellEnd"/>
+      <w:r>
+        <w:t xml:space="preserve"> log </w:t>
+      </w:r>
+      <w:proofErr w:type="spellStart"/>
+      <w:r>
+        <w:t>của</w:t>
+      </w:r>
+      <w:proofErr w:type="spellEnd"/>
+      <w:r>
+        <w:t xml:space="preserve"> container </w:t>
+      </w:r>
+      <w:proofErr w:type="spellStart"/>
+      <w:r>
+        <w:t>đó</w:t>
+      </w:r>
+      <w:proofErr w:type="spellEnd"/>
+      <w:r>
+        <w:t>.</w:t>
       </w:r>
     </w:p>
     <w:p>
@@ -1551,14 +4902,7 @@
           <w:b/>
           <w:color w:val="FF0000"/>
         </w:rPr>
-        <w:t>stop/kill</w:t>
-      </w:r>
-      <w:r>
-        <w:rPr>
-          <w:b/>
-          <w:color w:val="FF0000"/>
-        </w:rPr>
-        <w:t xml:space="preserve"> &lt;container id&gt;</w:t>
+        <w:t>stop/kill &lt;container id&gt;</w:t>
       </w:r>
     </w:p>
     <w:p>
@@ -1569,11 +4913,21 @@
           <w:numId w:val="2"/>
         </w:numPr>
       </w:pPr>
+      <w:proofErr w:type="spellStart"/>
       <w:r>
         <w:t>Dừng</w:t>
       </w:r>
-      <w:r>
-        <w:t xml:space="preserve"> container đó.</w:t>
+      <w:proofErr w:type="spellEnd"/>
+      <w:r>
+        <w:t xml:space="preserve"> container </w:t>
+      </w:r>
+      <w:proofErr w:type="spellStart"/>
+      <w:r>
+        <w:t>đó</w:t>
+      </w:r>
+      <w:proofErr w:type="spellEnd"/>
+      <w:r>
+        <w:t>.</w:t>
       </w:r>
     </w:p>
     <w:p>
@@ -1585,7 +4939,99 @@
         </w:numPr>
       </w:pPr>
       <w:r>
-        <w:t>Stop: dừng sau 1 khoảng tgian ngắn để thực hiện việc dọn dẹp, save file</w:t>
+        <w:t xml:space="preserve">Stop: </w:t>
+      </w:r>
+      <w:proofErr w:type="spellStart"/>
+      <w:r>
+        <w:t>dừng</w:t>
+      </w:r>
+      <w:proofErr w:type="spellEnd"/>
+      <w:r>
+        <w:t xml:space="preserve"> </w:t>
+      </w:r>
+      <w:proofErr w:type="spellStart"/>
+      <w:r>
+        <w:t>sau</w:t>
+      </w:r>
+      <w:proofErr w:type="spellEnd"/>
+      <w:r>
+        <w:t xml:space="preserve"> 1 </w:t>
+      </w:r>
+      <w:proofErr w:type="spellStart"/>
+      <w:r>
+        <w:t>khoảng</w:t>
+      </w:r>
+      <w:proofErr w:type="spellEnd"/>
+      <w:r>
+        <w:t xml:space="preserve"> </w:t>
+      </w:r>
+      <w:proofErr w:type="spellStart"/>
+      <w:r>
+        <w:t>tgian</w:t>
+      </w:r>
+      <w:proofErr w:type="spellEnd"/>
+      <w:r>
+        <w:t xml:space="preserve"> </w:t>
+      </w:r>
+      <w:proofErr w:type="spellStart"/>
+      <w:r>
+        <w:t>ngắn</w:t>
+      </w:r>
+      <w:proofErr w:type="spellEnd"/>
+      <w:r>
+        <w:t xml:space="preserve"> </w:t>
+      </w:r>
+      <w:proofErr w:type="spellStart"/>
+      <w:r>
+        <w:t>để</w:t>
+      </w:r>
+      <w:proofErr w:type="spellEnd"/>
+      <w:r>
+        <w:t xml:space="preserve"> </w:t>
+      </w:r>
+      <w:proofErr w:type="spellStart"/>
+      <w:r>
+        <w:t>thực</w:t>
+      </w:r>
+      <w:proofErr w:type="spellEnd"/>
+      <w:r>
+        <w:t xml:space="preserve"> </w:t>
+      </w:r>
+      <w:proofErr w:type="spellStart"/>
+      <w:r>
+        <w:t>hiện</w:t>
+      </w:r>
+      <w:proofErr w:type="spellEnd"/>
+      <w:r>
+        <w:t xml:space="preserve"> </w:t>
+      </w:r>
+      <w:proofErr w:type="spellStart"/>
+      <w:r>
+        <w:t>việc</w:t>
+      </w:r>
+      <w:proofErr w:type="spellEnd"/>
+      <w:r>
+        <w:t xml:space="preserve"> </w:t>
+      </w:r>
+      <w:proofErr w:type="spellStart"/>
+      <w:r>
+        <w:t>dọn</w:t>
+      </w:r>
+      <w:proofErr w:type="spellEnd"/>
+      <w:r>
+        <w:t xml:space="preserve"> </w:t>
+      </w:r>
+      <w:proofErr w:type="spellStart"/>
+      <w:r>
+        <w:t>dẹp</w:t>
+      </w:r>
+      <w:proofErr w:type="spellEnd"/>
+      <w:r>
+        <w:t xml:space="preserve">, save </w:t>
+      </w:r>
+      <w:proofErr w:type="gramStart"/>
+      <w:r>
+        <w:t>file</w:t>
       </w:r>
       <w:r>
         <w:rPr>
@@ -1597,7 +5043,36 @@
         <w:rPr>
           <w:b/>
         </w:rPr>
-        <w:t>(Nên dùng)</w:t>
+        <w:t>(</w:t>
+      </w:r>
+      <w:proofErr w:type="spellStart"/>
+      <w:proofErr w:type="gramEnd"/>
+      <w:r>
+        <w:rPr>
+          <w:b/>
+        </w:rPr>
+        <w:t>Nên</w:t>
+      </w:r>
+      <w:proofErr w:type="spellEnd"/>
+      <w:r>
+        <w:rPr>
+          <w:b/>
+        </w:rPr>
+        <w:t xml:space="preserve"> </w:t>
+      </w:r>
+      <w:proofErr w:type="spellStart"/>
+      <w:r>
+        <w:rPr>
+          <w:b/>
+        </w:rPr>
+        <w:t>dùng</w:t>
+      </w:r>
+      <w:proofErr w:type="spellEnd"/>
+      <w:r>
+        <w:rPr>
+          <w:b/>
+        </w:rPr>
+        <w:t>)</w:t>
       </w:r>
     </w:p>
     <w:p>
@@ -1609,7 +5084,39 @@
         </w:numPr>
       </w:pPr>
       <w:r>
-        <w:t>Kill: dừng ngay lập tức.</w:t>
+        <w:t xml:space="preserve">Kill: </w:t>
+      </w:r>
+      <w:proofErr w:type="spellStart"/>
+      <w:r>
+        <w:t>dừng</w:t>
+      </w:r>
+      <w:proofErr w:type="spellEnd"/>
+      <w:r>
+        <w:t xml:space="preserve"> </w:t>
+      </w:r>
+      <w:proofErr w:type="spellStart"/>
+      <w:r>
+        <w:t>ngay</w:t>
+      </w:r>
+      <w:proofErr w:type="spellEnd"/>
+      <w:r>
+        <w:t xml:space="preserve"> </w:t>
+      </w:r>
+      <w:proofErr w:type="spellStart"/>
+      <w:r>
+        <w:t>lập</w:t>
+      </w:r>
+      <w:proofErr w:type="spellEnd"/>
+      <w:r>
+        <w:t xml:space="preserve"> </w:t>
+      </w:r>
+      <w:proofErr w:type="spellStart"/>
+      <w:r>
+        <w:t>tức</w:t>
+      </w:r>
+      <w:proofErr w:type="spellEnd"/>
+      <w:r>
+        <w:t>.</w:t>
       </w:r>
     </w:p>
     <w:p>
@@ -1646,10 +5153,572 @@
         </w:numPr>
       </w:pPr>
       <w:r>
-        <w:t>Cho phép thực thi command bên trong container đó.</w:t>
+        <w:t xml:space="preserve">Cho </w:t>
+      </w:r>
+      <w:proofErr w:type="spellStart"/>
+      <w:r>
+        <w:t>phép</w:t>
+      </w:r>
+      <w:proofErr w:type="spellEnd"/>
+      <w:r>
+        <w:t xml:space="preserve"> </w:t>
+      </w:r>
+      <w:proofErr w:type="spellStart"/>
+      <w:r>
+        <w:t>thực</w:t>
+      </w:r>
+      <w:proofErr w:type="spellEnd"/>
+      <w:r>
+        <w:t xml:space="preserve"> </w:t>
+      </w:r>
+      <w:proofErr w:type="spellStart"/>
+      <w:r>
+        <w:t>thi</w:t>
+      </w:r>
+      <w:proofErr w:type="spellEnd"/>
+      <w:r>
+        <w:t xml:space="preserve"> command </w:t>
+      </w:r>
+      <w:proofErr w:type="spellStart"/>
+      <w:r>
+        <w:t>bên</w:t>
+      </w:r>
+      <w:proofErr w:type="spellEnd"/>
+      <w:r>
+        <w:t xml:space="preserve"> </w:t>
+      </w:r>
+      <w:proofErr w:type="spellStart"/>
+      <w:r>
+        <w:t>trong</w:t>
+      </w:r>
+      <w:proofErr w:type="spellEnd"/>
+      <w:r>
+        <w:t xml:space="preserve"> container </w:t>
+      </w:r>
+      <w:proofErr w:type="spellStart"/>
+      <w:r>
+        <w:t>đó</w:t>
+      </w:r>
+      <w:proofErr w:type="spellEnd"/>
+      <w:r>
+        <w:t>.</w:t>
+      </w:r>
+    </w:p>
+    <w:p>
+      <w:pPr>
+        <w:rPr>
+          <w:rFonts w:ascii="Meslo LG S DZ for Powerline" w:hAnsi="Meslo LG S DZ for Powerline" w:cs="Meslo LG S DZ for Powerline"/>
+          <w:color w:val="000000"/>
+          <w:sz w:val="24"/>
+          <w:szCs w:val="24"/>
+        </w:rPr>
+      </w:pPr>
+      <w:r>
+        <w:t xml:space="preserve">Command: </w:t>
+      </w:r>
+      <w:r>
+        <w:rPr>
+          <w:b/>
+          <w:color w:val="FF0000"/>
+        </w:rPr>
+        <w:t xml:space="preserve">docker run -it </w:t>
+      </w:r>
+      <w:proofErr w:type="spellStart"/>
+      <w:r>
+        <w:rPr>
+          <w:b/>
+          <w:color w:val="FF0000"/>
+        </w:rPr>
+        <w:t>busybox</w:t>
+      </w:r>
+      <w:proofErr w:type="spellEnd"/>
+      <w:r>
+        <w:rPr>
+          <w:b/>
+          <w:color w:val="FF0000"/>
+        </w:rPr>
+        <w:t xml:space="preserve"> </w:t>
+      </w:r>
+      <w:proofErr w:type="spellStart"/>
+      <w:r>
+        <w:rPr>
+          <w:b/>
+          <w:color w:val="FF0000"/>
+        </w:rPr>
+        <w:t>sh</w:t>
+      </w:r>
+      <w:proofErr w:type="spellEnd"/>
+    </w:p>
+    <w:p>
+      <w:pPr>
+        <w:pStyle w:val="ListParagraph"/>
+        <w:numPr>
+          <w:ilvl w:val="0"/>
+          <w:numId w:val="2"/>
+        </w:numPr>
+      </w:pPr>
+      <w:proofErr w:type="spellStart"/>
+      <w:r>
+        <w:t>Tạo</w:t>
+      </w:r>
+      <w:proofErr w:type="spellEnd"/>
+      <w:r>
+        <w:t xml:space="preserve"> </w:t>
+      </w:r>
+      <w:r>
+        <w:rPr>
+          <w:b/>
+        </w:rPr>
+        <w:t>Container</w:t>
+      </w:r>
+      <w:r>
+        <w:t xml:space="preserve"> </w:t>
+      </w:r>
+      <w:proofErr w:type="spellStart"/>
+      <w:r>
+        <w:t>từ</w:t>
+      </w:r>
+      <w:proofErr w:type="spellEnd"/>
+      <w:r>
+        <w:t xml:space="preserve"> </w:t>
+      </w:r>
+      <w:proofErr w:type="spellStart"/>
+      <w:r>
+        <w:rPr>
+          <w:b/>
+        </w:rPr>
+        <w:t>busybox</w:t>
+      </w:r>
+      <w:proofErr w:type="spellEnd"/>
+      <w:r>
+        <w:t xml:space="preserve"> Image</w:t>
+      </w:r>
+    </w:p>
+    <w:p>
+      <w:pPr>
+        <w:pStyle w:val="ListParagraph"/>
+        <w:numPr>
+          <w:ilvl w:val="0"/>
+          <w:numId w:val="2"/>
+        </w:numPr>
+      </w:pPr>
+      <w:proofErr w:type="spellStart"/>
+      <w:r>
+        <w:t>Chạy</w:t>
+      </w:r>
+      <w:proofErr w:type="spellEnd"/>
+      <w:r>
+        <w:t xml:space="preserve"> </w:t>
+      </w:r>
+      <w:proofErr w:type="spellStart"/>
+      <w:r>
+        <w:t>chương</w:t>
+      </w:r>
+      <w:proofErr w:type="spellEnd"/>
+      <w:r>
+        <w:t xml:space="preserve"> </w:t>
+      </w:r>
+      <w:proofErr w:type="spellStart"/>
+      <w:r>
+        <w:t>trình</w:t>
+      </w:r>
+      <w:proofErr w:type="spellEnd"/>
+      <w:r>
+        <w:t xml:space="preserve"> </w:t>
+      </w:r>
+      <w:r>
+        <w:rPr>
+          <w:b/>
+        </w:rPr>
+        <w:t>Shell</w:t>
+      </w:r>
+      <w:r>
+        <w:t xml:space="preserve"> </w:t>
+      </w:r>
+      <w:proofErr w:type="spellStart"/>
+      <w:r>
+        <w:t>trong</w:t>
+      </w:r>
+      <w:proofErr w:type="spellEnd"/>
+      <w:r>
+        <w:t xml:space="preserve"> </w:t>
+      </w:r>
+      <w:r>
+        <w:rPr>
+          <w:b/>
+        </w:rPr>
+        <w:t>Container</w:t>
+      </w:r>
+      <w:r>
+        <w:t>.</w:t>
+      </w:r>
+    </w:p>
+    <w:p>
+      <w:pPr>
+        <w:pStyle w:val="ListParagraph"/>
+        <w:numPr>
+          <w:ilvl w:val="0"/>
+          <w:numId w:val="2"/>
+        </w:numPr>
+      </w:pPr>
+      <w:proofErr w:type="spellStart"/>
+      <w:r>
+        <w:t>Và</w:t>
+      </w:r>
+      <w:proofErr w:type="spellEnd"/>
+      <w:r>
+        <w:t xml:space="preserve"> </w:t>
+      </w:r>
+      <w:proofErr w:type="spellStart"/>
+      <w:r>
+        <w:t>cho</w:t>
+      </w:r>
+      <w:proofErr w:type="spellEnd"/>
+      <w:r>
+        <w:t xml:space="preserve"> </w:t>
+      </w:r>
+      <w:proofErr w:type="spellStart"/>
+      <w:r>
+        <w:t>phép</w:t>
+      </w:r>
+      <w:proofErr w:type="spellEnd"/>
+      <w:r>
+        <w:t xml:space="preserve"> </w:t>
+      </w:r>
+      <w:proofErr w:type="spellStart"/>
+      <w:r>
+        <w:t>thực</w:t>
+      </w:r>
+      <w:proofErr w:type="spellEnd"/>
+      <w:r>
+        <w:t xml:space="preserve"> </w:t>
+      </w:r>
+      <w:proofErr w:type="spellStart"/>
+      <w:r>
+        <w:t>thi</w:t>
+      </w:r>
+      <w:proofErr w:type="spellEnd"/>
+      <w:r>
+        <w:t xml:space="preserve"> </w:t>
+      </w:r>
+      <w:bookmarkStart w:id="0" w:name="_GoBack"/>
+      <w:r>
+        <w:rPr>
+          <w:b/>
+        </w:rPr>
+        <w:t>Command</w:t>
+      </w:r>
+      <w:r>
+        <w:t xml:space="preserve"> </w:t>
+      </w:r>
+      <w:bookmarkEnd w:id="0"/>
+      <w:proofErr w:type="spellStart"/>
+      <w:r>
+        <w:t>bên</w:t>
+      </w:r>
+      <w:proofErr w:type="spellEnd"/>
+      <w:r>
+        <w:t xml:space="preserve"> </w:t>
+      </w:r>
+      <w:proofErr w:type="spellStart"/>
+      <w:r>
+        <w:t>trong</w:t>
+      </w:r>
+      <w:proofErr w:type="spellEnd"/>
+      <w:r>
+        <w:t xml:space="preserve"> </w:t>
+      </w:r>
+      <w:r>
+        <w:rPr>
+          <w:b/>
+        </w:rPr>
+        <w:t>Container</w:t>
+      </w:r>
+      <w:r>
+        <w:t>.</w:t>
       </w:r>
     </w:p>
     <w:p/>
+    <w:p>
+      <w:proofErr w:type="spellStart"/>
+      <w:r>
+        <w:t>Khi</w:t>
+      </w:r>
+      <w:proofErr w:type="spellEnd"/>
+      <w:r>
+        <w:t xml:space="preserve"> </w:t>
+      </w:r>
+      <w:proofErr w:type="spellStart"/>
+      <w:r>
+        <w:t>chạy</w:t>
+      </w:r>
+      <w:proofErr w:type="spellEnd"/>
+      <w:r>
+        <w:t xml:space="preserve"> </w:t>
+      </w:r>
+      <w:r>
+        <w:rPr>
+          <w:b/>
+        </w:rPr>
+        <w:t>Docker</w:t>
+      </w:r>
+      <w:r>
+        <w:t xml:space="preserve"> </w:t>
+      </w:r>
+      <w:proofErr w:type="spellStart"/>
+      <w:r>
+        <w:t>trên</w:t>
+      </w:r>
+      <w:proofErr w:type="spellEnd"/>
+      <w:r>
+        <w:t xml:space="preserve"> </w:t>
+      </w:r>
+      <w:proofErr w:type="spellStart"/>
+      <w:r>
+        <w:t>máy</w:t>
+      </w:r>
+      <w:proofErr w:type="spellEnd"/>
+      <w:r>
+        <w:t xml:space="preserve"> </w:t>
+      </w:r>
+      <w:proofErr w:type="spellStart"/>
+      <w:r>
+        <w:t>thì</w:t>
+      </w:r>
+      <w:proofErr w:type="spellEnd"/>
+      <w:r>
+        <w:t xml:space="preserve"> </w:t>
+      </w:r>
+      <w:proofErr w:type="spellStart"/>
+      <w:r>
+        <w:t>tất</w:t>
+      </w:r>
+      <w:proofErr w:type="spellEnd"/>
+      <w:r>
+        <w:t xml:space="preserve"> </w:t>
+      </w:r>
+      <w:proofErr w:type="spellStart"/>
+      <w:r>
+        <w:t>cả</w:t>
+      </w:r>
+      <w:proofErr w:type="spellEnd"/>
+      <w:r>
+        <w:t xml:space="preserve"> </w:t>
+      </w:r>
+      <w:proofErr w:type="spellStart"/>
+      <w:r>
+        <w:t>các</w:t>
+      </w:r>
+      <w:proofErr w:type="spellEnd"/>
+      <w:r>
+        <w:t xml:space="preserve"> </w:t>
+      </w:r>
+      <w:r>
+        <w:rPr>
+          <w:b/>
+        </w:rPr>
+        <w:t>Container</w:t>
+      </w:r>
+      <w:r>
+        <w:t xml:space="preserve"> </w:t>
+      </w:r>
+      <w:proofErr w:type="spellStart"/>
+      <w:r>
+        <w:t>sẽ</w:t>
+      </w:r>
+      <w:proofErr w:type="spellEnd"/>
+      <w:r>
+        <w:t xml:space="preserve"> </w:t>
+      </w:r>
+      <w:proofErr w:type="spellStart"/>
+      <w:r>
+        <w:t>chạy</w:t>
+      </w:r>
+      <w:proofErr w:type="spellEnd"/>
+      <w:r>
+        <w:t xml:space="preserve"> ở </w:t>
+      </w:r>
+      <w:proofErr w:type="spellStart"/>
+      <w:r>
+        <w:t>trong</w:t>
+      </w:r>
+      <w:proofErr w:type="spellEnd"/>
+      <w:r>
+        <w:t xml:space="preserve"> </w:t>
+      </w:r>
+      <w:proofErr w:type="spellStart"/>
+      <w:r>
+        <w:rPr>
+          <w:b/>
+        </w:rPr>
+        <w:t>Máy</w:t>
+      </w:r>
+      <w:proofErr w:type="spellEnd"/>
+      <w:r>
+        <w:rPr>
+          <w:b/>
+        </w:rPr>
+        <w:t xml:space="preserve"> </w:t>
+      </w:r>
+      <w:proofErr w:type="spellStart"/>
+      <w:r>
+        <w:rPr>
+          <w:b/>
+        </w:rPr>
+        <w:t>Ảo</w:t>
+      </w:r>
+      <w:proofErr w:type="spellEnd"/>
+      <w:r>
+        <w:rPr>
+          <w:b/>
+        </w:rPr>
+        <w:t xml:space="preserve"> Linux</w:t>
+      </w:r>
+      <w:r>
+        <w:t>.</w:t>
+      </w:r>
+      <w:r>
+        <w:t xml:space="preserve"> Cho </w:t>
+      </w:r>
+      <w:proofErr w:type="spellStart"/>
+      <w:r>
+        <w:t>nên</w:t>
+      </w:r>
+      <w:proofErr w:type="spellEnd"/>
+      <w:r>
+        <w:t xml:space="preserve"> </w:t>
+      </w:r>
+      <w:proofErr w:type="spellStart"/>
+      <w:r>
+        <w:t>các</w:t>
+      </w:r>
+      <w:proofErr w:type="spellEnd"/>
+      <w:r>
+        <w:t xml:space="preserve"> process </w:t>
+      </w:r>
+      <w:proofErr w:type="spellStart"/>
+      <w:r>
+        <w:t>này</w:t>
+      </w:r>
+      <w:proofErr w:type="spellEnd"/>
+      <w:r>
+        <w:t xml:space="preserve"> </w:t>
+      </w:r>
+      <w:proofErr w:type="spellStart"/>
+      <w:r>
+        <w:t>dag</w:t>
+      </w:r>
+      <w:proofErr w:type="spellEnd"/>
+      <w:r>
+        <w:t xml:space="preserve"> dc </w:t>
+      </w:r>
+      <w:proofErr w:type="spellStart"/>
+      <w:r>
+        <w:t>thực</w:t>
+      </w:r>
+      <w:proofErr w:type="spellEnd"/>
+      <w:r>
+        <w:t xml:space="preserve"> </w:t>
+      </w:r>
+      <w:proofErr w:type="spellStart"/>
+      <w:r>
+        <w:t>thi</w:t>
+      </w:r>
+      <w:proofErr w:type="spellEnd"/>
+      <w:r>
+        <w:t xml:space="preserve"> ở </w:t>
+      </w:r>
+      <w:proofErr w:type="spellStart"/>
+      <w:r>
+        <w:t>bên</w:t>
+      </w:r>
+      <w:proofErr w:type="spellEnd"/>
+      <w:r>
+        <w:t xml:space="preserve"> </w:t>
+      </w:r>
+      <w:proofErr w:type="spellStart"/>
+      <w:r>
+        <w:t>trong</w:t>
+      </w:r>
+      <w:proofErr w:type="spellEnd"/>
+      <w:r>
+        <w:t xml:space="preserve"> </w:t>
+      </w:r>
+      <w:proofErr w:type="spellStart"/>
+      <w:r>
+        <w:rPr>
+          <w:b/>
+        </w:rPr>
+        <w:t>môi</w:t>
+      </w:r>
+      <w:proofErr w:type="spellEnd"/>
+      <w:r>
+        <w:rPr>
+          <w:b/>
+        </w:rPr>
+        <w:t xml:space="preserve"> </w:t>
+      </w:r>
+      <w:proofErr w:type="spellStart"/>
+      <w:r>
+        <w:rPr>
+          <w:b/>
+        </w:rPr>
+        <w:t>trường</w:t>
+      </w:r>
+      <w:proofErr w:type="spellEnd"/>
+      <w:r>
+        <w:t xml:space="preserve"> </w:t>
+      </w:r>
+      <w:r>
+        <w:rPr>
+          <w:b/>
+        </w:rPr>
+        <w:t>Linux</w:t>
+      </w:r>
+      <w:r>
+        <w:t xml:space="preserve"> </w:t>
+      </w:r>
+      <w:proofErr w:type="spellStart"/>
+      <w:r>
+        <w:t>mặc</w:t>
+      </w:r>
+      <w:proofErr w:type="spellEnd"/>
+      <w:r>
+        <w:t xml:space="preserve"> </w:t>
+      </w:r>
+      <w:proofErr w:type="spellStart"/>
+      <w:r>
+        <w:t>dù</w:t>
+      </w:r>
+      <w:proofErr w:type="spellEnd"/>
+      <w:r>
+        <w:t xml:space="preserve"> </w:t>
+      </w:r>
+      <w:proofErr w:type="spellStart"/>
+      <w:r>
+        <w:t>dag</w:t>
+      </w:r>
+      <w:proofErr w:type="spellEnd"/>
+      <w:r>
+        <w:t xml:space="preserve"> </w:t>
+      </w:r>
+      <w:proofErr w:type="spellStart"/>
+      <w:r>
+        <w:t>xài</w:t>
+      </w:r>
+      <w:proofErr w:type="spellEnd"/>
+      <w:r>
+        <w:t xml:space="preserve"> Mac </w:t>
+      </w:r>
+      <w:proofErr w:type="spellStart"/>
+      <w:r>
+        <w:t>hoặc</w:t>
+      </w:r>
+      <w:proofErr w:type="spellEnd"/>
+      <w:r>
+        <w:t xml:space="preserve"> Window.</w:t>
+      </w:r>
+    </w:p>
     <w:sectPr>
       <w:pgSz w:w="12240" w:h="15840"/>
       <w:pgMar w:top="1440" w:right="1440" w:bottom="1440" w:left="1440" w:header="720" w:footer="720" w:gutter="0"/>
@@ -1661,7 +5730,7 @@
 </file>
 
 <file path=word/endnotes.xml><?xml version="1.0" encoding="utf-8"?>
-<w:endnotes xmlns:wpc="http://schemas.microsoft.com/office/word/2010/wordprocessingCanvas" xmlns:mc="http://schemas.openxmlformats.org/markup-compatibility/2006" xmlns:o="urn:schemas-microsoft-com:office:office" xmlns:r="http://schemas.openxmlformats.org/officeDocument/2006/relationships" xmlns:m="http://schemas.openxmlformats.org/officeDocument/2006/math" xmlns:v="urn:schemas-microsoft-com:vml" xmlns:wp14="http://schemas.microsoft.com/office/word/2010/wordprocessingDrawing" xmlns:wp="http://schemas.openxmlformats.org/drawingml/2006/wordprocessingDrawing" xmlns:w10="urn:schemas-microsoft-com:office:word" xmlns:w="http://schemas.openxmlformats.org/wordprocessingml/2006/main" xmlns:w14="http://schemas.microsoft.com/office/word/2010/wordml" xmlns:w15="http://schemas.microsoft.com/office/word/2012/wordml" xmlns:wpg="http://schemas.microsoft.com/office/word/2010/wordprocessingGroup" xmlns:wpi="http://schemas.microsoft.com/office/word/2010/wordprocessingInk" xmlns:wne="http://schemas.microsoft.com/office/word/2006/wordml" xmlns:wps="http://schemas.microsoft.com/office/word/2010/wordprocessingShape" mc:Ignorable="w14 w15 wp14">
+<w:endnotes xmlns:wpc="http://schemas.microsoft.com/office/word/2010/wordprocessingCanvas" xmlns:cx="http://schemas.microsoft.com/office/drawing/2014/chartex" xmlns:cx1="http://schemas.microsoft.com/office/drawing/2015/9/8/chartex" xmlns:cx2="http://schemas.microsoft.com/office/drawing/2015/10/21/chartex" xmlns:cx3="http://schemas.microsoft.com/office/drawing/2016/5/9/chartex" xmlns:cx4="http://schemas.microsoft.com/office/drawing/2016/5/10/chartex" xmlns:cx5="http://schemas.microsoft.com/office/drawing/2016/5/11/chartex" xmlns:cx6="http://schemas.microsoft.com/office/drawing/2016/5/12/chartex" xmlns:cx7="http://schemas.microsoft.com/office/drawing/2016/5/13/chartex" xmlns:cx8="http://schemas.microsoft.com/office/drawing/2016/5/14/chartex" xmlns:mc="http://schemas.openxmlformats.org/markup-compatibility/2006" xmlns:aink="http://schemas.microsoft.com/office/drawing/2016/ink" xmlns:am3d="http://schemas.microsoft.com/office/drawing/2017/model3d" xmlns:o="urn:schemas-microsoft-com:office:office" xmlns:r="http://schemas.openxmlformats.org/officeDocument/2006/relationships" xmlns:m="http://schemas.openxmlformats.org/officeDocument/2006/math" xmlns:v="urn:schemas-microsoft-com:vml" xmlns:wp14="http://schemas.microsoft.com/office/word/2010/wordprocessingDrawing" xmlns:wp="http://schemas.openxmlformats.org/drawingml/2006/wordprocessingDrawing" xmlns:w10="urn:schemas-microsoft-com:office:word" xmlns:w="http://schemas.openxmlformats.org/wordprocessingml/2006/main" xmlns:w14="http://schemas.microsoft.com/office/word/2010/wordml" xmlns:w15="http://schemas.microsoft.com/office/word/2012/wordml" xmlns:w16cid="http://schemas.microsoft.com/office/word/2016/wordml/cid" xmlns:w16se="http://schemas.microsoft.com/office/word/2015/wordml/symex" xmlns:wpg="http://schemas.microsoft.com/office/word/2010/wordprocessingGroup" xmlns:wpi="http://schemas.microsoft.com/office/word/2010/wordprocessingInk" xmlns:wne="http://schemas.microsoft.com/office/word/2006/wordml" xmlns:wps="http://schemas.microsoft.com/office/word/2010/wordprocessingShape" mc:Ignorable="w14 w15 w16se w16cid wp14">
   <w:endnote w:type="separator" w:id="-1">
     <w:p>
       <w:pPr>
@@ -1686,7 +5755,7 @@
 </file>
 
 <file path=word/footnotes.xml><?xml version="1.0" encoding="utf-8"?>
-<w:footnotes xmlns:wpc="http://schemas.microsoft.com/office/word/2010/wordprocessingCanvas" xmlns:mc="http://schemas.openxmlformats.org/markup-compatibility/2006" xmlns:o="urn:schemas-microsoft-com:office:office" xmlns:r="http://schemas.openxmlformats.org/officeDocument/2006/relationships" xmlns:m="http://schemas.openxmlformats.org/officeDocument/2006/math" xmlns:v="urn:schemas-microsoft-com:vml" xmlns:wp14="http://schemas.microsoft.com/office/word/2010/wordprocessingDrawing" xmlns:wp="http://schemas.openxmlformats.org/drawingml/2006/wordprocessingDrawing" xmlns:w10="urn:schemas-microsoft-com:office:word" xmlns:w="http://schemas.openxmlformats.org/wordprocessingml/2006/main" xmlns:w14="http://schemas.microsoft.com/office/word/2010/wordml" xmlns:w15="http://schemas.microsoft.com/office/word/2012/wordml" xmlns:wpg="http://schemas.microsoft.com/office/word/2010/wordprocessingGroup" xmlns:wpi="http://schemas.microsoft.com/office/word/2010/wordprocessingInk" xmlns:wne="http://schemas.microsoft.com/office/word/2006/wordml" xmlns:wps="http://schemas.microsoft.com/office/word/2010/wordprocessingShape" mc:Ignorable="w14 w15 wp14">
+<w:footnotes xmlns:wpc="http://schemas.microsoft.com/office/word/2010/wordprocessingCanvas" xmlns:cx="http://schemas.microsoft.com/office/drawing/2014/chartex" xmlns:cx1="http://schemas.microsoft.com/office/drawing/2015/9/8/chartex" xmlns:cx2="http://schemas.microsoft.com/office/drawing/2015/10/21/chartex" xmlns:cx3="http://schemas.microsoft.com/office/drawing/2016/5/9/chartex" xmlns:cx4="http://schemas.microsoft.com/office/drawing/2016/5/10/chartex" xmlns:cx5="http://schemas.microsoft.com/office/drawing/2016/5/11/chartex" xmlns:cx6="http://schemas.microsoft.com/office/drawing/2016/5/12/chartex" xmlns:cx7="http://schemas.microsoft.com/office/drawing/2016/5/13/chartex" xmlns:cx8="http://schemas.microsoft.com/office/drawing/2016/5/14/chartex" xmlns:mc="http://schemas.openxmlformats.org/markup-compatibility/2006" xmlns:aink="http://schemas.microsoft.com/office/drawing/2016/ink" xmlns:am3d="http://schemas.microsoft.com/office/drawing/2017/model3d" xmlns:o="urn:schemas-microsoft-com:office:office" xmlns:r="http://schemas.openxmlformats.org/officeDocument/2006/relationships" xmlns:m="http://schemas.openxmlformats.org/officeDocument/2006/math" xmlns:v="urn:schemas-microsoft-com:vml" xmlns:wp14="http://schemas.microsoft.com/office/word/2010/wordprocessingDrawing" xmlns:wp="http://schemas.openxmlformats.org/drawingml/2006/wordprocessingDrawing" xmlns:w10="urn:schemas-microsoft-com:office:word" xmlns:w="http://schemas.openxmlformats.org/wordprocessingml/2006/main" xmlns:w14="http://schemas.microsoft.com/office/word/2010/wordml" xmlns:w15="http://schemas.microsoft.com/office/word/2012/wordml" xmlns:w16cid="http://schemas.microsoft.com/office/word/2016/wordml/cid" xmlns:w16se="http://schemas.microsoft.com/office/word/2015/wordml/symex" xmlns:wpg="http://schemas.microsoft.com/office/word/2010/wordprocessingGroup" xmlns:wpi="http://schemas.microsoft.com/office/word/2010/wordprocessingInk" xmlns:wne="http://schemas.microsoft.com/office/word/2006/wordml" xmlns:wps="http://schemas.microsoft.com/office/word/2010/wordprocessingShape" mc:Ignorable="w14 w15 w16se w16cid wp14">
   <w:footnote w:type="separator" w:id="-1">
     <w:p>
       <w:pPr>
@@ -1711,7 +5780,7 @@
 </file>
 
 <file path=word/numbering.xml><?xml version="1.0" encoding="utf-8"?>
-<w:numbering xmlns:wpc="http://schemas.microsoft.com/office/word/2010/wordprocessingCanvas" xmlns:mc="http://schemas.openxmlformats.org/markup-compatibility/2006" xmlns:o="urn:schemas-microsoft-com:office:office" xmlns:r="http://schemas.openxmlformats.org/officeDocument/2006/relationships" xmlns:m="http://schemas.openxmlformats.org/officeDocument/2006/math" xmlns:v="urn:schemas-microsoft-com:vml" xmlns:wp14="http://schemas.microsoft.com/office/word/2010/wordprocessingDrawing" xmlns:wp="http://schemas.openxmlformats.org/drawingml/2006/wordprocessingDrawing" xmlns:w10="urn:schemas-microsoft-com:office:word" xmlns:w="http://schemas.openxmlformats.org/wordprocessingml/2006/main" xmlns:w14="http://schemas.microsoft.com/office/word/2010/wordml" xmlns:w15="http://schemas.microsoft.com/office/word/2012/wordml" xmlns:wpg="http://schemas.microsoft.com/office/word/2010/wordprocessingGroup" xmlns:wpi="http://schemas.microsoft.com/office/word/2010/wordprocessingInk" xmlns:wne="http://schemas.microsoft.com/office/word/2006/wordml" xmlns:wps="http://schemas.microsoft.com/office/word/2010/wordprocessingShape" mc:Ignorable="w14 w15 wp14">
+<w:numbering xmlns:wpc="http://schemas.microsoft.com/office/word/2010/wordprocessingCanvas" xmlns:cx="http://schemas.microsoft.com/office/drawing/2014/chartex" xmlns:cx1="http://schemas.microsoft.com/office/drawing/2015/9/8/chartex" xmlns:cx2="http://schemas.microsoft.com/office/drawing/2015/10/21/chartex" xmlns:cx3="http://schemas.microsoft.com/office/drawing/2016/5/9/chartex" xmlns:cx4="http://schemas.microsoft.com/office/drawing/2016/5/10/chartex" xmlns:cx5="http://schemas.microsoft.com/office/drawing/2016/5/11/chartex" xmlns:cx6="http://schemas.microsoft.com/office/drawing/2016/5/12/chartex" xmlns:cx7="http://schemas.microsoft.com/office/drawing/2016/5/13/chartex" xmlns:cx8="http://schemas.microsoft.com/office/drawing/2016/5/14/chartex" xmlns:mc="http://schemas.openxmlformats.org/markup-compatibility/2006" xmlns:aink="http://schemas.microsoft.com/office/drawing/2016/ink" xmlns:am3d="http://schemas.microsoft.com/office/drawing/2017/model3d" xmlns:o="urn:schemas-microsoft-com:office:office" xmlns:r="http://schemas.openxmlformats.org/officeDocument/2006/relationships" xmlns:m="http://schemas.openxmlformats.org/officeDocument/2006/math" xmlns:v="urn:schemas-microsoft-com:vml" xmlns:wp14="http://schemas.microsoft.com/office/word/2010/wordprocessingDrawing" xmlns:wp="http://schemas.openxmlformats.org/drawingml/2006/wordprocessingDrawing" xmlns:w10="urn:schemas-microsoft-com:office:word" xmlns:w="http://schemas.openxmlformats.org/wordprocessingml/2006/main" xmlns:w14="http://schemas.microsoft.com/office/word/2010/wordml" xmlns:w15="http://schemas.microsoft.com/office/word/2012/wordml" xmlns:w16cid="http://schemas.microsoft.com/office/word/2016/wordml/cid" xmlns:w16se="http://schemas.microsoft.com/office/word/2015/wordml/symex" xmlns:wpg="http://schemas.microsoft.com/office/word/2010/wordprocessingGroup" xmlns:wpi="http://schemas.microsoft.com/office/word/2010/wordprocessingInk" xmlns:wne="http://schemas.microsoft.com/office/word/2006/wordml" xmlns:wps="http://schemas.microsoft.com/office/word/2010/wordprocessingShape" mc:Ignorable="w14 w15 w16se w16cid wp14">
   <w:abstractNum w:abstractNumId="0" w15:restartNumberingAfterBreak="0">
     <w:nsid w:val="11D4209D"/>
     <w:multiLevelType w:val="hybridMultilevel"/>
@@ -1946,7 +6015,7 @@
 </file>
 
 <file path=word/styles.xml><?xml version="1.0" encoding="utf-8"?>
-<w:styles xmlns:mc="http://schemas.openxmlformats.org/markup-compatibility/2006" xmlns:r="http://schemas.openxmlformats.org/officeDocument/2006/relationships" xmlns:w="http://schemas.openxmlformats.org/wordprocessingml/2006/main" xmlns:w14="http://schemas.microsoft.com/office/word/2010/wordml" xmlns:w15="http://schemas.microsoft.com/office/word/2012/wordml" mc:Ignorable="w14 w15">
+<w:styles xmlns:mc="http://schemas.openxmlformats.org/markup-compatibility/2006" xmlns:r="http://schemas.openxmlformats.org/officeDocument/2006/relationships" xmlns:w="http://schemas.openxmlformats.org/wordprocessingml/2006/main" xmlns:w14="http://schemas.microsoft.com/office/word/2010/wordml" xmlns:w15="http://schemas.microsoft.com/office/word/2012/wordml" xmlns:w16cid="http://schemas.microsoft.com/office/word/2016/wordml/cid" xmlns:w16se="http://schemas.microsoft.com/office/word/2015/wordml/symex" mc:Ignorable="w14 w15 w16se w16cid">
   <w:docDefaults>
     <w:rPrDefault>
       <w:rPr>
@@ -1962,7 +6031,7 @@
       </w:pPr>
     </w:pPrDefault>
   </w:docDefaults>
-  <w:latentStyles w:defLockedState="0" w:defUIPriority="99" w:defSemiHidden="0" w:defUnhideWhenUsed="0" w:defQFormat="0" w:count="371">
+  <w:latentStyles w:defLockedState="0" w:defUIPriority="99" w:defSemiHidden="0" w:defUnhideWhenUsed="0" w:defQFormat="0" w:count="375">
     <w:lsdException w:name="Normal" w:uiPriority="0" w:qFormat="1"/>
     <w:lsdException w:name="heading 1" w:uiPriority="9" w:qFormat="1"/>
     <w:lsdException w:name="heading 2" w:semiHidden="1" w:uiPriority="9" w:unhideWhenUsed="1" w:qFormat="1"/>
@@ -2068,7 +6137,6 @@
     <w:lsdException w:name="HTML Sample" w:semiHidden="1" w:unhideWhenUsed="1"/>
     <w:lsdException w:name="HTML Typewriter" w:semiHidden="1" w:unhideWhenUsed="1"/>
     <w:lsdException w:name="HTML Variable" w:semiHidden="1" w:unhideWhenUsed="1"/>
-    <w:lsdException w:name="Normal Table" w:semiHidden="1" w:unhideWhenUsed="1"/>
     <w:lsdException w:name="annotation subject" w:semiHidden="1" w:unhideWhenUsed="1"/>
     <w:lsdException w:name="No List" w:semiHidden="1" w:unhideWhenUsed="1"/>
     <w:lsdException w:name="Outline List 1" w:semiHidden="1" w:unhideWhenUsed="1"/>
@@ -2112,10 +6180,8 @@
     <w:lsdException w:name="Table Elegant" w:semiHidden="1" w:unhideWhenUsed="1"/>
     <w:lsdException w:name="Table Professional" w:semiHidden="1" w:unhideWhenUsed="1"/>
     <w:lsdException w:name="Table Subtle 1" w:semiHidden="1" w:unhideWhenUsed="1"/>
-    <w:lsdException w:name="Table Subtle 2" w:semiHidden="1" w:unhideWhenUsed="1"/>
     <w:lsdException w:name="Table Web 1" w:semiHidden="1" w:unhideWhenUsed="1"/>
     <w:lsdException w:name="Table Web 2" w:semiHidden="1" w:unhideWhenUsed="1"/>
-    <w:lsdException w:name="Table Web 3" w:semiHidden="1" w:unhideWhenUsed="1"/>
     <w:lsdException w:name="Balloon Text" w:semiHidden="1" w:unhideWhenUsed="1"/>
     <w:lsdException w:name="Table Grid" w:uiPriority="39"/>
     <w:lsdException w:name="Table Theme" w:semiHidden="1" w:unhideWhenUsed="1"/>
@@ -2334,6 +6400,10 @@
     <w:lsdException w:name="List Table 5 Dark Accent 6" w:uiPriority="50"/>
     <w:lsdException w:name="List Table 6 Colorful Accent 6" w:uiPriority="51"/>
     <w:lsdException w:name="List Table 7 Colorful Accent 6" w:uiPriority="52"/>
+    <w:lsdException w:name="Mention" w:semiHidden="1" w:unhideWhenUsed="1"/>
+    <w:lsdException w:name="Smart Hyperlink" w:semiHidden="1" w:unhideWhenUsed="1"/>
+    <w:lsdException w:name="Hashtag" w:semiHidden="1" w:unhideWhenUsed="1"/>
+    <w:lsdException w:name="Unresolved Mention" w:semiHidden="1" w:unhideWhenUsed="1"/>
   </w:latentStyles>
   <w:style w:type="paragraph" w:default="1" w:styleId="Normal">
     <w:name w:val="Normal"/>
